--- a/pw4/report/ТАЯиВ ПР 4.docx
+++ b/pw4/report/ТАЯиВ ПР 4.docx
@@ -1428,8 +1428,13 @@
         <w:t>XOR</w:t>
       </w:r>
       <w:r>
-        <w:t>), &lt;&lt; (</w:t>
-      </w:r>
+        <w:t xml:space="preserve">), </w:t>
+      </w:r>
+      <w:proofErr w:type="gramStart"/>
+      <w:r>
+        <w:t>&lt;&lt; (</w:t>
+      </w:r>
+      <w:proofErr w:type="gramEnd"/>
       <w:r>
         <w:t>сдвиг влево</w:t>
       </w:r>
@@ -1437,10 +1442,18 @@
         <w:t>)</w:t>
       </w:r>
       <w:r>
-        <w:t xml:space="preserve"> и </w:t>
-      </w:r>
-      <w:r>
-        <w:t>&gt;&gt; (</w:t>
+        <w:t xml:space="preserve"> </w:t>
+      </w:r>
+      <w:proofErr w:type="gramStart"/>
+      <w:r>
+        <w:t xml:space="preserve">и </w:t>
+      </w:r>
+      <w:r>
+        <w:t>&gt;</w:t>
+      </w:r>
+      <w:proofErr w:type="gramEnd"/>
+      <w:r>
+        <w:t>&gt; (</w:t>
       </w:r>
       <w:r>
         <w:t>сдвиг вправо</w:t>
@@ -1449,16 +1462,13 @@
         <w:t>)</w:t>
       </w:r>
       <w:r>
-        <w:t xml:space="preserve">. К тому же в выражении может быть </w:t>
-      </w:r>
-      <w:r>
-        <w:t>оператор присваивания (</w:t>
-      </w:r>
-      <w:r>
-        <w:t>=</w:t>
-      </w:r>
-      <w:r>
-        <w:t xml:space="preserve">), скобки (в нашем случае они будут квадратными, так как круглая скобка в программе </w:t>
+        <w:t xml:space="preserve">. К тому же в выражении </w:t>
+      </w:r>
+      <w:r>
+        <w:t xml:space="preserve">могут быть </w:t>
+      </w:r>
+      <w:r>
+        <w:t xml:space="preserve">скобки (в нашем случае они будут квадратными, так как круглая скобка в программе </w:t>
       </w:r>
       <w:r>
         <w:rPr>
@@ -1512,32 +1522,10 @@
         <w:t>.</w:t>
       </w:r>
       <w:r>
-        <w:t xml:space="preserve"> Так как не описано, что должно быть в левой части оператора присваивания, то будем считать, что слева должна быть одна из указанных переменных, а так как в правой части может быть присваивание, то будем считать принимаемыми только те строки, где слева от </w:t>
-      </w:r>
-      <w:r>
-        <w:lastRenderedPageBreak/>
-        <w:t>каждого оператора присвоения находится ровно одна переменная (например, «</w:t>
-      </w:r>
-      <w:r>
-        <w:rPr>
-          <w:lang w:val="en-US"/>
-        </w:rPr>
-        <w:t>a</w:t>
-      </w:r>
-      <w:r>
-        <w:t>=</w:t>
-      </w:r>
-      <w:r>
-        <w:rPr>
-          <w:lang w:val="en-US"/>
-        </w:rPr>
-        <w:t>b</w:t>
-      </w:r>
-      <w:r>
-        <w:t>=</w:t>
-      </w:r>
-      <w:r>
-        <w:t>…», где на месте многоточия идёт непосредственно выражение с операторами).</w:t>
+        <w:t xml:space="preserve"> Так как не описано, что должно быть в левой части оператора присваивания, то будем считать, что слева должна быть одна из указанных переменных</w:t>
+      </w:r>
+      <w:r>
+        <w:t>. К тому же константы будем пропускать только те, которые не начинаются на нуль, не считая самого нуля.</w:t>
       </w:r>
     </w:p>
     <w:p>
@@ -1545,26 +1533,43 @@
         <w:pStyle w:val="afe"/>
       </w:pPr>
       <w:r>
-        <w:t>Теперь составим такую КСГ</w:t>
-      </w:r>
-      <w:r>
-        <w:t xml:space="preserve"> в </w:t>
-      </w:r>
-      <w:r>
-        <w:rPr>
-          <w:lang w:val="en-US"/>
-        </w:rPr>
-        <w:t>JFLAP</w:t>
-      </w:r>
-      <w:r>
-        <w:t>. Она показана на рисунке 1.</w:t>
-      </w:r>
-      <w:r>
-        <w:t xml:space="preserve"> </w:t>
+        <w:lastRenderedPageBreak/>
+        <w:t>Для того, чтобы КСГ описывала КСЯ, который будет без проблем распознаваться алгоритмом Кока-</w:t>
+      </w:r>
+      <w:proofErr w:type="spellStart"/>
+      <w:r>
+        <w:t>Янегера</w:t>
+      </w:r>
+      <w:proofErr w:type="spellEnd"/>
+      <w:r>
+        <w:t>-Касами, она должна быть написана в нормальной форме Хомского (НФХ).</w:t>
       </w:r>
     </w:p>
     <w:p>
       <w:pPr>
+        <w:pStyle w:val="afe"/>
+      </w:pPr>
+      <w:r>
+        <w:t>Теперь составим такую КСГ</w:t>
+      </w:r>
+      <w:r>
+        <w:t xml:space="preserve"> в </w:t>
+      </w:r>
+      <w:r>
+        <w:rPr>
+          <w:lang w:val="en-US"/>
+        </w:rPr>
+        <w:t>JFLAP</w:t>
+      </w:r>
+      <w:r>
+        <w:t>. Она показана на рисунке 1.</w:t>
+      </w:r>
+      <w:r>
+        <w:t xml:space="preserve"> </w:t>
+      </w:r>
+    </w:p>
+    <w:p>
+      <w:pPr>
         <w:pStyle w:val="af2"/>
         <w:rPr>
           <w:noProof w:val="0"/>
@@ -1572,10 +1577,18 @@
       </w:pPr>
       <w:r>
         <w:drawing>
-          <wp:inline distT="0" distB="0" distL="0" distR="0" wp14:anchorId="10304EDD" wp14:editId="623DDCC9">
-            <wp:extent cx="1455089" cy="7486799"/>
-            <wp:effectExtent l="0" t="0" r="0" b="0"/>
-            <wp:docPr id="32768275" name="Рисунок 1" descr="Изображение выглядит как текст, снимок экрана, число, линия&#10;&#10;Содержимое, созданное искусственным интеллектом, может быть неверным."/>
+          <wp:anchor distT="0" distB="0" distL="114300" distR="114300" simplePos="0" relativeHeight="251665920" behindDoc="0" locked="0" layoutInCell="1" allowOverlap="1" wp14:anchorId="4CA48290" wp14:editId="4034A063">
+            <wp:simplePos x="0" y="0"/>
+            <wp:positionH relativeFrom="column">
+              <wp:posOffset>1911774</wp:posOffset>
+            </wp:positionH>
+            <wp:positionV relativeFrom="paragraph">
+              <wp:posOffset>7505911</wp:posOffset>
+            </wp:positionV>
+            <wp:extent cx="144919" cy="155575"/>
+            <wp:effectExtent l="0" t="0" r="7620" b="0"/>
+            <wp:wrapNone/>
+            <wp:docPr id="1971578735" name="Рисунок 1" descr="Изображение выглядит как белый, символ, дизайн&#10;&#10;Содержимое, созданное искусственным интеллектом, может быть неверным."/>
             <wp:cNvGraphicFramePr>
               <a:graphicFrameLocks xmlns:a="http://schemas.openxmlformats.org/drawingml/2006/main" noChangeAspect="1"/>
             </wp:cNvGraphicFramePr>
@@ -1583,11 +1596,17 @@
               <a:graphicData uri="http://schemas.openxmlformats.org/drawingml/2006/picture">
                 <pic:pic xmlns:pic="http://schemas.openxmlformats.org/drawingml/2006/picture">
                   <pic:nvPicPr>
-                    <pic:cNvPr id="32768275" name="Рисунок 1" descr="Изображение выглядит как текст, снимок экрана, число, линия&#10;&#10;Содержимое, созданное искусственным интеллектом, может быть неверным."/>
+                    <pic:cNvPr id="1971578735" name="Рисунок 1" descr="Изображение выглядит как белый, символ, дизайн&#10;&#10;Содержимое, созданное искусственным интеллектом, может быть неверным."/>
                     <pic:cNvPicPr/>
                   </pic:nvPicPr>
                   <pic:blipFill>
-                    <a:blip r:embed="rId8"/>
+                    <a:blip r:embed="rId8" cstate="print">
+                      <a:extLst>
+                        <a:ext uri="{28A0092B-C50C-407E-A947-70E740481C1C}">
+                          <a14:useLocalDpi xmlns:a14="http://schemas.microsoft.com/office/drawing/2010/main" val="0"/>
+                        </a:ext>
+                      </a:extLst>
+                    </a:blip>
                     <a:stretch>
                       <a:fillRect/>
                     </a:stretch>
@@ -1595,7 +1614,741 @@
                   <pic:spPr>
                     <a:xfrm>
                       <a:off x="0" y="0"/>
-                      <a:ext cx="1464646" cy="7535972"/>
+                      <a:ext cx="144919" cy="155575"/>
+                    </a:xfrm>
+                    <a:prstGeom prst="rect">
+                      <a:avLst/>
+                    </a:prstGeom>
+                  </pic:spPr>
+                </pic:pic>
+              </a:graphicData>
+            </a:graphic>
+            <wp14:sizeRelH relativeFrom="margin">
+              <wp14:pctWidth>0</wp14:pctWidth>
+            </wp14:sizeRelH>
+            <wp14:sizeRelV relativeFrom="margin">
+              <wp14:pctHeight>0</wp14:pctHeight>
+            </wp14:sizeRelV>
+          </wp:anchor>
+        </w:drawing>
+      </w:r>
+      <w:r>
+        <w:drawing>
+          <wp:inline distT="0" distB="0" distL="0" distR="0" wp14:anchorId="050D7C5F" wp14:editId="0EDD0FA6">
+            <wp:extent cx="2369488" cy="7529317"/>
+            <wp:effectExtent l="0" t="0" r="0" b="0"/>
+            <wp:docPr id="159691042" name="Рисунок 9"/>
+            <wp:cNvGraphicFramePr>
+              <a:graphicFrameLocks xmlns:a="http://schemas.openxmlformats.org/drawingml/2006/main" noChangeAspect="1"/>
+            </wp:cNvGraphicFramePr>
+            <a:graphic xmlns:a="http://schemas.openxmlformats.org/drawingml/2006/main">
+              <a:graphicData uri="http://schemas.openxmlformats.org/drawingml/2006/picture">
+                <pic:pic xmlns:pic="http://schemas.openxmlformats.org/drawingml/2006/picture">
+                  <pic:nvPicPr>
+                    <pic:cNvPr id="0" name="Picture 1"/>
+                    <pic:cNvPicPr>
+                      <a:picLocks noChangeAspect="1" noChangeArrowheads="1"/>
+                    </pic:cNvPicPr>
+                  </pic:nvPicPr>
+                  <pic:blipFill>
+                    <a:blip r:embed="rId9">
+                      <a:extLst>
+                        <a:ext uri="{28A0092B-C50C-407E-A947-70E740481C1C}">
+                          <a14:useLocalDpi xmlns:a14="http://schemas.microsoft.com/office/drawing/2010/main" val="0"/>
+                        </a:ext>
+                      </a:extLst>
+                    </a:blip>
+                    <a:srcRect/>
+                    <a:stretch>
+                      <a:fillRect/>
+                    </a:stretch>
+                  </pic:blipFill>
+                  <pic:spPr bwMode="auto">
+                    <a:xfrm>
+                      <a:off x="0" y="0"/>
+                      <a:ext cx="2380324" cy="7563751"/>
+                    </a:xfrm>
+                    <a:prstGeom prst="rect">
+                      <a:avLst/>
+                    </a:prstGeom>
+                    <a:noFill/>
+                    <a:ln>
+                      <a:noFill/>
+                    </a:ln>
+                  </pic:spPr>
+                </pic:pic>
+              </a:graphicData>
+            </a:graphic>
+          </wp:inline>
+        </w:drawing>
+      </w:r>
+    </w:p>
+    <w:p>
+      <w:pPr>
+        <w:pStyle w:val="af2"/>
+        <w:rPr>
+          <w:noProof w:val="0"/>
+        </w:rPr>
+      </w:pPr>
+      <w:r>
+        <w:rPr>
+          <w:noProof w:val="0"/>
+        </w:rPr>
+        <w:t xml:space="preserve">Рисунок 1 – </w:t>
+      </w:r>
+      <w:r>
+        <w:rPr>
+          <w:noProof w:val="0"/>
+        </w:rPr>
+        <w:t>КСГ</w:t>
+      </w:r>
+      <w:r>
+        <w:rPr>
+          <w:noProof w:val="0"/>
+        </w:rPr>
+        <w:t xml:space="preserve"> </w:t>
+      </w:r>
+      <w:r>
+        <w:rPr>
+          <w:noProof w:val="0"/>
+        </w:rPr>
+        <w:t>для задачи</w:t>
+      </w:r>
+      <w:r>
+        <w:rPr>
+          <w:noProof w:val="0"/>
+        </w:rPr>
+        <w:t xml:space="preserve"> в НФХ</w:t>
+      </w:r>
+    </w:p>
+    <w:p>
+      <w:pPr>
+        <w:pStyle w:val="afe"/>
+      </w:pPr>
+      <w:r>
+        <w:lastRenderedPageBreak/>
+        <w:t xml:space="preserve">Теперь проведем распознавание тестовых цепочек методом кока-Янгера-Касами, для этого выберем в </w:t>
+      </w:r>
+      <w:r>
+        <w:rPr>
+          <w:lang w:val="en-US"/>
+        </w:rPr>
+        <w:t>JFLAP</w:t>
+      </w:r>
+      <w:r>
+        <w:t xml:space="preserve"> пункт «</w:t>
+      </w:r>
+      <w:r>
+        <w:rPr>
+          <w:lang w:val="en-US"/>
+        </w:rPr>
+        <w:t>Input</w:t>
+      </w:r>
+      <w:proofErr w:type="gramStart"/>
+      <w:r>
+        <w:t xml:space="preserve">» </w:t>
+      </w:r>
+      <w:r>
+        <w:t>&gt;</w:t>
+      </w:r>
+      <w:proofErr w:type="gramEnd"/>
+      <w:r>
+        <w:t xml:space="preserve"> «</w:t>
+      </w:r>
+      <w:r>
+        <w:rPr>
+          <w:lang w:val="en-US"/>
+        </w:rPr>
+        <w:t>CYK</w:t>
+      </w:r>
+      <w:r>
+        <w:t xml:space="preserve"> </w:t>
+      </w:r>
+      <w:r>
+        <w:rPr>
+          <w:lang w:val="en-US"/>
+        </w:rPr>
+        <w:t>Parse</w:t>
+      </w:r>
+      <w:r>
+        <w:t>» и введём 1</w:t>
+      </w:r>
+      <w:r>
+        <w:t>2</w:t>
+      </w:r>
+      <w:r>
+        <w:t xml:space="preserve"> тестовых цепочек</w:t>
+      </w:r>
+      <w:r>
+        <w:t xml:space="preserve"> для проверки</w:t>
+      </w:r>
+      <w:r>
+        <w:t>.</w:t>
+      </w:r>
+      <w:r>
+        <w:t xml:space="preserve"> Результаты теста показаны на рисунк</w:t>
+      </w:r>
+      <w:r>
+        <w:t>ах 2, 3, 4, 5, 6, 7, 8, 9, 10</w:t>
+      </w:r>
+      <w:r>
+        <w:rPr>
+          <w:lang w:val="en-US"/>
+        </w:rPr>
+        <w:t>,</w:t>
+      </w:r>
+      <w:r>
+        <w:t xml:space="preserve"> 11</w:t>
+      </w:r>
+      <w:r>
+        <w:rPr>
+          <w:lang w:val="en-US"/>
+        </w:rPr>
+        <w:t xml:space="preserve">, 12 </w:t>
+      </w:r>
+      <w:r>
+        <w:t>и</w:t>
+      </w:r>
+      <w:r>
+        <w:rPr>
+          <w:lang w:val="en-US"/>
+        </w:rPr>
+        <w:t xml:space="preserve"> 13</w:t>
+      </w:r>
+      <w:r>
+        <w:t>.</w:t>
+      </w:r>
+    </w:p>
+    <w:p>
+      <w:pPr>
+        <w:pStyle w:val="af2"/>
+        <w:rPr>
+          <w:noProof w:val="0"/>
+        </w:rPr>
+      </w:pPr>
+      <w:r>
+        <w:drawing>
+          <wp:inline distT="0" distB="0" distL="0" distR="0" wp14:anchorId="4D91D48C" wp14:editId="03F52B89">
+            <wp:extent cx="3360254" cy="2749076"/>
+            <wp:effectExtent l="19050" t="19050" r="12065" b="13335"/>
+            <wp:docPr id="1173763810" name="Рисунок 1" descr="Изображение выглядит как текст, снимок экрана, число, Шрифт&#10;&#10;Содержимое, созданное искусственным интеллектом, может быть неверным."/>
+            <wp:cNvGraphicFramePr>
+              <a:graphicFrameLocks xmlns:a="http://schemas.openxmlformats.org/drawingml/2006/main" noChangeAspect="1"/>
+            </wp:cNvGraphicFramePr>
+            <a:graphic xmlns:a="http://schemas.openxmlformats.org/drawingml/2006/main">
+              <a:graphicData uri="http://schemas.openxmlformats.org/drawingml/2006/picture">
+                <pic:pic xmlns:pic="http://schemas.openxmlformats.org/drawingml/2006/picture">
+                  <pic:nvPicPr>
+                    <pic:cNvPr id="1173763810" name="Рисунок 1" descr="Изображение выглядит как текст, снимок экрана, число, Шрифт&#10;&#10;Содержимое, созданное искусственным интеллектом, может быть неверным."/>
+                    <pic:cNvPicPr/>
+                  </pic:nvPicPr>
+                  <pic:blipFill>
+                    <a:blip r:embed="rId10"/>
+                    <a:stretch>
+                      <a:fillRect/>
+                    </a:stretch>
+                  </pic:blipFill>
+                  <pic:spPr>
+                    <a:xfrm>
+                      <a:off x="0" y="0"/>
+                      <a:ext cx="3381825" cy="2766724"/>
+                    </a:xfrm>
+                    <a:prstGeom prst="rect">
+                      <a:avLst/>
+                    </a:prstGeom>
+                    <a:ln w="3175">
+                      <a:solidFill>
+                        <a:schemeClr val="tx1"/>
+                      </a:solidFill>
+                    </a:ln>
+                  </pic:spPr>
+                </pic:pic>
+              </a:graphicData>
+            </a:graphic>
+          </wp:inline>
+        </w:drawing>
+      </w:r>
+    </w:p>
+    <w:p>
+      <w:pPr>
+        <w:pStyle w:val="af2"/>
+        <w:rPr>
+          <w:noProof w:val="0"/>
+          <w:lang w:val="en-US"/>
+        </w:rPr>
+      </w:pPr>
+      <w:r>
+        <w:rPr>
+          <w:noProof w:val="0"/>
+        </w:rPr>
+        <w:t xml:space="preserve">Рисунок </w:t>
+      </w:r>
+      <w:r>
+        <w:rPr>
+          <w:noProof w:val="0"/>
+        </w:rPr>
+        <w:t>2</w:t>
+      </w:r>
+      <w:r>
+        <w:rPr>
+          <w:noProof w:val="0"/>
+        </w:rPr>
+        <w:t xml:space="preserve"> – </w:t>
+      </w:r>
+      <w:r>
+        <w:rPr>
+          <w:noProof w:val="0"/>
+        </w:rPr>
+        <w:t>Тест для цепочки «</w:t>
+      </w:r>
+      <w:r>
+        <w:rPr>
+          <w:noProof w:val="0"/>
+          <w:lang w:val="en-US"/>
+        </w:rPr>
+        <w:t>a</w:t>
+      </w:r>
+      <w:r>
+        <w:rPr>
+          <w:noProof w:val="0"/>
+        </w:rPr>
+        <w:t>=</w:t>
+      </w:r>
+      <w:r>
+        <w:rPr>
+          <w:noProof w:val="0"/>
+          <w:lang w:val="en-US"/>
+        </w:rPr>
+        <w:t>b</w:t>
+      </w:r>
+      <w:r>
+        <w:rPr>
+          <w:noProof w:val="0"/>
+        </w:rPr>
+        <w:t>&amp;</w:t>
+      </w:r>
+      <w:r>
+        <w:rPr>
+          <w:noProof w:val="0"/>
+          <w:lang w:val="en-US"/>
+        </w:rPr>
+        <w:t>c</w:t>
+      </w:r>
+      <w:r>
+        <w:rPr>
+          <w:noProof w:val="0"/>
+        </w:rPr>
+        <w:t>»</w:t>
+      </w:r>
+    </w:p>
+    <w:p>
+      <w:pPr>
+        <w:pStyle w:val="af2"/>
+        <w:rPr>
+          <w:noProof w:val="0"/>
+          <w:lang w:val="en-US"/>
+        </w:rPr>
+      </w:pPr>
+    </w:p>
+    <w:p>
+      <w:pPr>
+        <w:pStyle w:val="af2"/>
+        <w:rPr>
+          <w:noProof w:val="0"/>
+          <w:lang w:val="en-US"/>
+        </w:rPr>
+      </w:pPr>
+      <w:r>
+        <w:drawing>
+          <wp:inline distT="0" distB="0" distL="0" distR="0" wp14:anchorId="3F302F4D" wp14:editId="636534F7">
+            <wp:extent cx="3427012" cy="3994149"/>
+            <wp:effectExtent l="19050" t="19050" r="21590" b="26035"/>
+            <wp:docPr id="184929639" name="Рисунок 1"/>
+            <wp:cNvGraphicFramePr>
+              <a:graphicFrameLocks xmlns:a="http://schemas.openxmlformats.org/drawingml/2006/main" noChangeAspect="1"/>
+            </wp:cNvGraphicFramePr>
+            <a:graphic xmlns:a="http://schemas.openxmlformats.org/drawingml/2006/main">
+              <a:graphicData uri="http://schemas.openxmlformats.org/drawingml/2006/picture">
+                <pic:pic xmlns:pic="http://schemas.openxmlformats.org/drawingml/2006/picture">
+                  <pic:nvPicPr>
+                    <pic:cNvPr id="184929639" name=""/>
+                    <pic:cNvPicPr/>
+                  </pic:nvPicPr>
+                  <pic:blipFill>
+                    <a:blip r:embed="rId11"/>
+                    <a:stretch>
+                      <a:fillRect/>
+                    </a:stretch>
+                  </pic:blipFill>
+                  <pic:spPr>
+                    <a:xfrm>
+                      <a:off x="0" y="0"/>
+                      <a:ext cx="3457625" cy="4029828"/>
+                    </a:xfrm>
+                    <a:prstGeom prst="rect">
+                      <a:avLst/>
+                    </a:prstGeom>
+                    <a:ln w="3175">
+                      <a:solidFill>
+                        <a:schemeClr val="tx1"/>
+                      </a:solidFill>
+                    </a:ln>
+                  </pic:spPr>
+                </pic:pic>
+              </a:graphicData>
+            </a:graphic>
+          </wp:inline>
+        </w:drawing>
+      </w:r>
+    </w:p>
+    <w:p>
+      <w:pPr>
+        <w:pStyle w:val="af2"/>
+        <w:rPr>
+          <w:noProof w:val="0"/>
+        </w:rPr>
+      </w:pPr>
+      <w:r>
+        <w:rPr>
+          <w:noProof w:val="0"/>
+        </w:rPr>
+        <w:t>Рисунок 3 – Тест для цепочки «</w:t>
+      </w:r>
+      <w:r>
+        <w:rPr>
+          <w:noProof w:val="0"/>
+        </w:rPr>
+        <w:t>j=[a^[</w:t>
+      </w:r>
+      <w:proofErr w:type="spellStart"/>
+      <w:r>
+        <w:rPr>
+          <w:noProof w:val="0"/>
+        </w:rPr>
+        <w:t>a|c</w:t>
+      </w:r>
+      <w:proofErr w:type="spellEnd"/>
+      <w:proofErr w:type="gramStart"/>
+      <w:r>
+        <w:rPr>
+          <w:noProof w:val="0"/>
+        </w:rPr>
+        <w:t>]]&amp;</w:t>
+      </w:r>
+      <w:proofErr w:type="gramEnd"/>
+      <w:r>
+        <w:rPr>
+          <w:noProof w:val="0"/>
+        </w:rPr>
+        <w:t>~g</w:t>
+      </w:r>
+      <w:r>
+        <w:rPr>
+          <w:noProof w:val="0"/>
+        </w:rPr>
+        <w:t>»</w:t>
+      </w:r>
+    </w:p>
+    <w:p>
+      <w:pPr>
+        <w:pStyle w:val="af2"/>
+        <w:rPr>
+          <w:noProof w:val="0"/>
+          <w:lang w:val="en-US"/>
+        </w:rPr>
+      </w:pPr>
+      <w:r>
+        <w:lastRenderedPageBreak/>
+        <w:drawing>
+          <wp:inline distT="0" distB="0" distL="0" distR="0" wp14:anchorId="1A595FAE" wp14:editId="2BEAF659">
+            <wp:extent cx="3686633" cy="5080883"/>
+            <wp:effectExtent l="19050" t="19050" r="28575" b="24765"/>
+            <wp:docPr id="962673273" name="Рисунок 1" descr="Изображение выглядит как текст, снимок экрана, число, Параллельный&#10;&#10;Содержимое, созданное искусственным интеллектом, может быть неверным."/>
+            <wp:cNvGraphicFramePr>
+              <a:graphicFrameLocks xmlns:a="http://schemas.openxmlformats.org/drawingml/2006/main" noChangeAspect="1"/>
+            </wp:cNvGraphicFramePr>
+            <a:graphic xmlns:a="http://schemas.openxmlformats.org/drawingml/2006/main">
+              <a:graphicData uri="http://schemas.openxmlformats.org/drawingml/2006/picture">
+                <pic:pic xmlns:pic="http://schemas.openxmlformats.org/drawingml/2006/picture">
+                  <pic:nvPicPr>
+                    <pic:cNvPr id="962673273" name="Рисунок 1" descr="Изображение выглядит как текст, снимок экрана, число, Параллельный&#10;&#10;Содержимое, созданное искусственным интеллектом, может быть неверным."/>
+                    <pic:cNvPicPr/>
+                  </pic:nvPicPr>
+                  <pic:blipFill>
+                    <a:blip r:embed="rId12"/>
+                    <a:stretch>
+                      <a:fillRect/>
+                    </a:stretch>
+                  </pic:blipFill>
+                  <pic:spPr>
+                    <a:xfrm>
+                      <a:off x="0" y="0"/>
+                      <a:ext cx="3691344" cy="5087375"/>
+                    </a:xfrm>
+                    <a:prstGeom prst="rect">
+                      <a:avLst/>
+                    </a:prstGeom>
+                    <a:ln w="3175">
+                      <a:solidFill>
+                        <a:schemeClr val="tx1"/>
+                      </a:solidFill>
+                    </a:ln>
+                  </pic:spPr>
+                </pic:pic>
+              </a:graphicData>
+            </a:graphic>
+          </wp:inline>
+        </w:drawing>
+      </w:r>
+    </w:p>
+    <w:p>
+      <w:pPr>
+        <w:pStyle w:val="af2"/>
+        <w:rPr>
+          <w:noProof w:val="0"/>
+        </w:rPr>
+      </w:pPr>
+      <w:r>
+        <w:rPr>
+          <w:noProof w:val="0"/>
+        </w:rPr>
+        <w:t xml:space="preserve">Рисунок </w:t>
+      </w:r>
+      <w:r>
+        <w:rPr>
+          <w:noProof w:val="0"/>
+        </w:rPr>
+        <w:t>4</w:t>
+      </w:r>
+      <w:r>
+        <w:rPr>
+          <w:noProof w:val="0"/>
+        </w:rPr>
+        <w:t xml:space="preserve"> – Тест для цепочки «</w:t>
+      </w:r>
+      <w:r>
+        <w:rPr>
+          <w:noProof w:val="0"/>
+          <w:lang w:val="en-US"/>
+        </w:rPr>
+        <w:t>f</w:t>
+      </w:r>
+      <w:r>
+        <w:rPr>
+          <w:noProof w:val="0"/>
+        </w:rPr>
+        <w:t>=[</w:t>
+      </w:r>
+      <w:r>
+        <w:rPr>
+          <w:noProof w:val="0"/>
+        </w:rPr>
+        <w:t>12|</w:t>
+      </w:r>
+      <w:proofErr w:type="gramStart"/>
+      <w:r>
+        <w:rPr>
+          <w:noProof w:val="0"/>
+          <w:lang w:val="en-US"/>
+        </w:rPr>
+        <w:t>a</w:t>
+      </w:r>
+      <w:r>
+        <w:rPr>
+          <w:noProof w:val="0"/>
+        </w:rPr>
+        <w:t>]&amp;</w:t>
+      </w:r>
+      <w:proofErr w:type="gramEnd"/>
+      <w:r>
+        <w:rPr>
+          <w:noProof w:val="0"/>
+        </w:rPr>
+        <w:t>[</w:t>
+      </w:r>
+      <w:r>
+        <w:rPr>
+          <w:noProof w:val="0"/>
+          <w:lang w:val="en-US"/>
+        </w:rPr>
+        <w:t>b</w:t>
+      </w:r>
+      <w:r>
+        <w:rPr>
+          <w:noProof w:val="0"/>
+        </w:rPr>
+        <w:t>^43201]</w:t>
+      </w:r>
+      <w:r>
+        <w:rPr>
+          <w:noProof w:val="0"/>
+        </w:rPr>
+        <w:t>»</w:t>
+      </w:r>
+    </w:p>
+    <w:p>
+      <w:pPr>
+        <w:pStyle w:val="af2"/>
+        <w:rPr>
+          <w:noProof w:val="0"/>
+          <w:lang w:val="en-US"/>
+        </w:rPr>
+      </w:pPr>
+    </w:p>
+    <w:p>
+      <w:pPr>
+        <w:pStyle w:val="af2"/>
+        <w:rPr>
+          <w:noProof w:val="0"/>
+          <w:lang w:val="en-US"/>
+        </w:rPr>
+      </w:pPr>
+      <w:r>
+        <w:drawing>
+          <wp:inline distT="0" distB="0" distL="0" distR="0" wp14:anchorId="22003A64" wp14:editId="09AFE886">
+            <wp:extent cx="3535184" cy="3068986"/>
+            <wp:effectExtent l="19050" t="19050" r="27305" b="17145"/>
+            <wp:docPr id="243868828" name="Рисунок 1" descr="Изображение выглядит как текст, число, снимок экрана, Шрифт&#10;&#10;Содержимое, созданное искусственным интеллектом, может быть неверным."/>
+            <wp:cNvGraphicFramePr>
+              <a:graphicFrameLocks xmlns:a="http://schemas.openxmlformats.org/drawingml/2006/main" noChangeAspect="1"/>
+            </wp:cNvGraphicFramePr>
+            <a:graphic xmlns:a="http://schemas.openxmlformats.org/drawingml/2006/main">
+              <a:graphicData uri="http://schemas.openxmlformats.org/drawingml/2006/picture">
+                <pic:pic xmlns:pic="http://schemas.openxmlformats.org/drawingml/2006/picture">
+                  <pic:nvPicPr>
+                    <pic:cNvPr id="243868828" name="Рисунок 1" descr="Изображение выглядит как текст, число, снимок экрана, Шрифт&#10;&#10;Содержимое, созданное искусственным интеллектом, может быть неверным."/>
+                    <pic:cNvPicPr/>
+                  </pic:nvPicPr>
+                  <pic:blipFill>
+                    <a:blip r:embed="rId13"/>
+                    <a:stretch>
+                      <a:fillRect/>
+                    </a:stretch>
+                  </pic:blipFill>
+                  <pic:spPr>
+                    <a:xfrm>
+                      <a:off x="0" y="0"/>
+                      <a:ext cx="3549770" cy="3081648"/>
+                    </a:xfrm>
+                    <a:prstGeom prst="rect">
+                      <a:avLst/>
+                    </a:prstGeom>
+                    <a:ln w="3175">
+                      <a:solidFill>
+                        <a:schemeClr val="tx1"/>
+                      </a:solidFill>
+                    </a:ln>
+                  </pic:spPr>
+                </pic:pic>
+              </a:graphicData>
+            </a:graphic>
+          </wp:inline>
+        </w:drawing>
+      </w:r>
+    </w:p>
+    <w:p>
+      <w:pPr>
+        <w:pStyle w:val="af2"/>
+        <w:rPr>
+          <w:noProof w:val="0"/>
+          <w:lang w:val="en-US"/>
+        </w:rPr>
+      </w:pPr>
+      <w:r>
+        <w:rPr>
+          <w:noProof w:val="0"/>
+        </w:rPr>
+        <w:t>Рисунок 5 – Тест для цепочки «</w:t>
+      </w:r>
+      <w:r>
+        <w:rPr>
+          <w:noProof w:val="0"/>
+          <w:lang w:val="en-US"/>
+        </w:rPr>
+        <w:t>b</w:t>
+      </w:r>
+      <w:r>
+        <w:rPr>
+          <w:noProof w:val="0"/>
+        </w:rPr>
+        <w:t>=</w:t>
+      </w:r>
+      <w:r>
+        <w:rPr>
+          <w:noProof w:val="0"/>
+          <w:lang w:val="en-US"/>
+        </w:rPr>
+        <w:t>d</w:t>
+      </w:r>
+      <w:proofErr w:type="gramStart"/>
+      <w:r>
+        <w:rPr>
+          <w:noProof w:val="0"/>
+        </w:rPr>
+        <w:t>&gt;&gt;</w:t>
+      </w:r>
+      <w:r>
+        <w:rPr>
+          <w:noProof w:val="0"/>
+          <w:lang w:val="en-US"/>
+        </w:rPr>
+        <w:t>a</w:t>
+      </w:r>
+      <w:proofErr w:type="gramEnd"/>
+      <w:r>
+        <w:rPr>
+          <w:noProof w:val="0"/>
+        </w:rPr>
+        <w:t>&lt;&lt;</w:t>
+      </w:r>
+      <w:r>
+        <w:rPr>
+          <w:noProof w:val="0"/>
+        </w:rPr>
+        <w:t>2</w:t>
+      </w:r>
+      <w:r>
+        <w:rPr>
+          <w:noProof w:val="0"/>
+        </w:rPr>
+        <w:t>»</w:t>
+      </w:r>
+    </w:p>
+    <w:p>
+      <w:pPr>
+        <w:pStyle w:val="af2"/>
+        <w:rPr>
+          <w:noProof w:val="0"/>
+          <w:lang w:val="en-US"/>
+        </w:rPr>
+      </w:pPr>
+      <w:r>
+        <w:lastRenderedPageBreak/>
+        <w:drawing>
+          <wp:inline distT="0" distB="0" distL="0" distR="0" wp14:anchorId="2D8046B6" wp14:editId="4D5D42A0">
+            <wp:extent cx="3881887" cy="1784266"/>
+            <wp:effectExtent l="0" t="0" r="4445" b="6985"/>
+            <wp:docPr id="1194486763" name="Рисунок 1"/>
+            <wp:cNvGraphicFramePr>
+              <a:graphicFrameLocks xmlns:a="http://schemas.openxmlformats.org/drawingml/2006/main" noChangeAspect="1"/>
+            </wp:cNvGraphicFramePr>
+            <a:graphic xmlns:a="http://schemas.openxmlformats.org/drawingml/2006/main">
+              <a:graphicData uri="http://schemas.openxmlformats.org/drawingml/2006/picture">
+                <pic:pic xmlns:pic="http://schemas.openxmlformats.org/drawingml/2006/picture">
+                  <pic:nvPicPr>
+                    <pic:cNvPr id="1194486763" name=""/>
+                    <pic:cNvPicPr/>
+                  </pic:nvPicPr>
+                  <pic:blipFill>
+                    <a:blip r:embed="rId14"/>
+                    <a:stretch>
+                      <a:fillRect/>
+                    </a:stretch>
+                  </pic:blipFill>
+                  <pic:spPr>
+                    <a:xfrm>
+                      <a:off x="0" y="0"/>
+                      <a:ext cx="3903169" cy="1794048"/>
                     </a:xfrm>
                     <a:prstGeom prst="rect">
                       <a:avLst/>
@@ -1619,126 +2372,69 @@
         <w:rPr>
           <w:noProof w:val="0"/>
         </w:rPr>
-        <w:t xml:space="preserve">Рисунок 1 – </w:t>
-      </w:r>
-      <w:r>
-        <w:rPr>
-          <w:noProof w:val="0"/>
-        </w:rPr>
-        <w:t>КСГ</w:t>
-      </w:r>
-      <w:r>
-        <w:rPr>
-          <w:noProof w:val="0"/>
-        </w:rPr>
-        <w:t xml:space="preserve"> </w:t>
-      </w:r>
-      <w:r>
-        <w:rPr>
-          <w:noProof w:val="0"/>
-        </w:rPr>
-        <w:t>для задачи</w:t>
+        <w:t xml:space="preserve">Рисунок </w:t>
+      </w:r>
+      <w:r>
+        <w:rPr>
+          <w:noProof w:val="0"/>
+        </w:rPr>
+        <w:t>6</w:t>
+      </w:r>
+      <w:r>
+        <w:rPr>
+          <w:noProof w:val="0"/>
+        </w:rPr>
+        <w:t xml:space="preserve"> – Тест для цепочки «</w:t>
+      </w:r>
+      <w:r>
+        <w:rPr>
+          <w:noProof w:val="0"/>
+          <w:lang w:val="en-US"/>
+        </w:rPr>
+        <w:t>j</w:t>
+      </w:r>
+      <w:r>
+        <w:rPr>
+          <w:noProof w:val="0"/>
+        </w:rPr>
+        <w:t>=</w:t>
+      </w:r>
+      <w:r>
+        <w:rPr>
+          <w:noProof w:val="0"/>
+          <w:lang w:val="en-US"/>
+        </w:rPr>
+        <w:t>a</w:t>
+      </w:r>
+      <w:r>
+        <w:rPr>
+          <w:noProof w:val="0"/>
+        </w:rPr>
+        <w:t>»</w:t>
       </w:r>
     </w:p>
     <w:p>
       <w:pPr>
-        <w:pStyle w:val="afe"/>
-      </w:pPr>
-      <w:r>
-        <w:lastRenderedPageBreak/>
-        <w:t xml:space="preserve">Теперь проведем распознавание тестовых цепочек методом кока-Янгера-Касами, для этого выберем в </w:t>
-      </w:r>
-      <w:r>
-        <w:rPr>
-          <w:lang w:val="en-US"/>
-        </w:rPr>
-        <w:t>JFLAP</w:t>
-      </w:r>
-      <w:r>
-        <w:t xml:space="preserve"> пункт «</w:t>
-      </w:r>
-      <w:r>
-        <w:rPr>
-          <w:lang w:val="en-US"/>
-        </w:rPr>
-        <w:t>Input</w:t>
-      </w:r>
-      <w:r>
-        <w:t xml:space="preserve">» </w:t>
-      </w:r>
-      <w:r>
-        <w:t>&gt;</w:t>
-      </w:r>
-      <w:r>
-        <w:t xml:space="preserve"> «</w:t>
-      </w:r>
-      <w:r>
-        <w:rPr>
-          <w:lang w:val="en-US"/>
-        </w:rPr>
-        <w:t>Multiple</w:t>
-      </w:r>
-      <w:r>
-        <w:t xml:space="preserve"> </w:t>
-      </w:r>
-      <w:r>
-        <w:rPr>
-          <w:lang w:val="en-US"/>
-        </w:rPr>
-        <w:t>CYK</w:t>
-      </w:r>
-      <w:r>
-        <w:t xml:space="preserve"> </w:t>
-      </w:r>
-      <w:r>
-        <w:rPr>
-          <w:lang w:val="en-US"/>
-        </w:rPr>
-        <w:t>Parse</w:t>
-      </w:r>
-      <w:r>
-        <w:t>» и введём</w:t>
-      </w:r>
-      <w:r>
-        <w:t xml:space="preserve"> </w:t>
-      </w:r>
-      <w:r>
-        <w:t>больше</w:t>
-      </w:r>
-      <w:r>
-        <w:t xml:space="preserve"> 10 тестовых цепочек.</w:t>
-      </w:r>
-      <w:r>
-        <w:t xml:space="preserve"> Результаты теста показаны на рисунке 2.</w:t>
-      </w:r>
+        <w:pStyle w:val="af2"/>
+        <w:rPr>
+          <w:noProof w:val="0"/>
+        </w:rPr>
+      </w:pPr>
     </w:p>
     <w:p>
       <w:pPr>
-        <w:pStyle w:val="afe"/>
-      </w:pPr>
-      <w:r>
-        <w:t xml:space="preserve"> </w:t>
-      </w:r>
-      <w:r>
-        <w:t xml:space="preserve">при пошаговом выполнении </w:t>
-      </w:r>
-      <w:r>
-        <w:t>показаны на рисунках 2, 3, 4 и 5.</w:t>
-      </w:r>
-    </w:p>
-    <w:p>
-      <w:pPr>
         <w:pStyle w:val="af2"/>
         <w:rPr>
           <w:noProof w:val="0"/>
+          <w:lang w:val="en-US"/>
         </w:rPr>
       </w:pPr>
       <w:r>
         <w:drawing>
-          <wp:inline distT="0" distB="0" distL="0" distR="0" wp14:anchorId="25406C74" wp14:editId="7678A346">
-            <wp:extent cx="5104738" cy="5767857"/>
-            <wp:effectExtent l="0" t="0" r="1270" b="4445"/>
-            <wp:docPr id="1455665936" name="Рисунок 1"/>
+          <wp:inline distT="0" distB="0" distL="0" distR="0" wp14:anchorId="2635CA49" wp14:editId="0FD87808">
+            <wp:extent cx="1207698" cy="981395"/>
+            <wp:effectExtent l="0" t="0" r="0" b="0"/>
+            <wp:docPr id="1330313555" name="Рисунок 1" descr="Изображение выглядит как текст, снимок экрана, Шрифт, число&#10;&#10;Содержимое, созданное искусственным интеллектом, может быть неверным."/>
             <wp:cNvGraphicFramePr>
               <a:graphicFrameLocks xmlns:a="http://schemas.openxmlformats.org/drawingml/2006/main" noChangeAspect="1"/>
             </wp:cNvGraphicFramePr>
@@ -1746,11 +2442,119 @@
               <a:graphicData uri="http://schemas.openxmlformats.org/drawingml/2006/picture">
                 <pic:pic xmlns:pic="http://schemas.openxmlformats.org/drawingml/2006/picture">
                   <pic:nvPicPr>
-                    <pic:cNvPr id="1455665936" name=""/>
+                    <pic:cNvPr id="1330313555" name="Рисунок 1" descr="Изображение выглядит как текст, снимок экрана, Шрифт, число&#10;&#10;Содержимое, созданное искусственным интеллектом, может быть неверным."/>
+                    <pic:cNvPicPr/>
+                  </pic:nvPicPr>
+                  <pic:blipFill rotWithShape="1">
+                    <a:blip r:embed="rId15"/>
+                    <a:srcRect r="30812"/>
+                    <a:stretch>
+                      <a:fillRect/>
+                    </a:stretch>
+                  </pic:blipFill>
+                  <pic:spPr bwMode="auto">
+                    <a:xfrm>
+                      <a:off x="0" y="0"/>
+                      <a:ext cx="1221052" cy="992247"/>
+                    </a:xfrm>
+                    <a:prstGeom prst="rect">
+                      <a:avLst/>
+                    </a:prstGeom>
+                    <a:ln>
+                      <a:noFill/>
+                    </a:ln>
+                    <a:extLst>
+                      <a:ext uri="{53640926-AAD7-44D8-BBD7-CCE9431645EC}">
+                        <a14:shadowObscured xmlns:a14="http://schemas.microsoft.com/office/drawing/2010/main"/>
+                      </a:ext>
+                    </a:extLst>
+                  </pic:spPr>
+                </pic:pic>
+              </a:graphicData>
+            </a:graphic>
+          </wp:inline>
+        </w:drawing>
+      </w:r>
+    </w:p>
+    <w:p>
+      <w:pPr>
+        <w:pStyle w:val="af2"/>
+        <w:rPr>
+          <w:noProof w:val="0"/>
+        </w:rPr>
+      </w:pPr>
+      <w:r>
+        <w:rPr>
+          <w:noProof w:val="0"/>
+        </w:rPr>
+        <w:t xml:space="preserve">Рисунок </w:t>
+      </w:r>
+      <w:r>
+        <w:rPr>
+          <w:noProof w:val="0"/>
+        </w:rPr>
+        <w:t>7</w:t>
+      </w:r>
+      <w:r>
+        <w:rPr>
+          <w:noProof w:val="0"/>
+        </w:rPr>
+        <w:t xml:space="preserve"> – Тест для цепочки «</w:t>
+      </w:r>
+      <w:r>
+        <w:rPr>
+          <w:noProof w:val="0"/>
+          <w:lang w:val="en-US"/>
+        </w:rPr>
+        <w:t>a</w:t>
+      </w:r>
+      <w:r>
+        <w:rPr>
+          <w:noProof w:val="0"/>
+        </w:rPr>
+        <w:t>=</w:t>
+      </w:r>
+      <w:r>
+        <w:rPr>
+          <w:noProof w:val="0"/>
+        </w:rPr>
+        <w:t>»</w:t>
+      </w:r>
+    </w:p>
+    <w:p>
+      <w:pPr>
+        <w:pStyle w:val="af2"/>
+        <w:rPr>
+          <w:noProof w:val="0"/>
+        </w:rPr>
+      </w:pPr>
+    </w:p>
+    <w:p>
+      <w:pPr>
+        <w:pStyle w:val="af2"/>
+        <w:rPr>
+          <w:noProof w:val="0"/>
+          <w:lang w:val="en-US"/>
+        </w:rPr>
+      </w:pPr>
+      <w:r>
+        <w:drawing>
+          <wp:inline distT="0" distB="0" distL="0" distR="0" wp14:anchorId="1A55B08E" wp14:editId="54804E63">
+            <wp:extent cx="1613140" cy="1075426"/>
+            <wp:effectExtent l="0" t="0" r="6350" b="0"/>
+            <wp:docPr id="1766769365" name="Рисунок 1" descr="Изображение выглядит как текст, снимок экрана, Шрифт, число&#10;&#10;Содержимое, созданное искусственным интеллектом, может быть неверным."/>
+            <wp:cNvGraphicFramePr>
+              <a:graphicFrameLocks xmlns:a="http://schemas.openxmlformats.org/drawingml/2006/main" noChangeAspect="1"/>
+            </wp:cNvGraphicFramePr>
+            <a:graphic xmlns:a="http://schemas.openxmlformats.org/drawingml/2006/main">
+              <a:graphicData uri="http://schemas.openxmlformats.org/drawingml/2006/picture">
+                <pic:pic xmlns:pic="http://schemas.openxmlformats.org/drawingml/2006/picture">
+                  <pic:nvPicPr>
+                    <pic:cNvPr id="1766769365" name="Рисунок 1" descr="Изображение выглядит как текст, снимок экрана, Шрифт, число&#10;&#10;Содержимое, созданное искусственным интеллектом, может быть неверным."/>
                     <pic:cNvPicPr/>
                   </pic:nvPicPr>
                   <pic:blipFill>
-                    <a:blip r:embed="rId9"/>
+                    <a:blip r:embed="rId16"/>
                     <a:stretch>
                       <a:fillRect/>
                     </a:stretch>
@@ -1758,7 +2562,7 @@
                   <pic:spPr>
                     <a:xfrm>
                       <a:off x="0" y="0"/>
-                      <a:ext cx="5119943" cy="5785037"/>
+                      <a:ext cx="1625171" cy="1083447"/>
                     </a:xfrm>
                     <a:prstGeom prst="rect">
                       <a:avLst/>
@@ -1788,34 +2592,686 @@
         <w:rPr>
           <w:noProof w:val="0"/>
         </w:rPr>
-        <w:t>2</w:t>
-      </w:r>
-      <w:r>
-        <w:rPr>
-          <w:noProof w:val="0"/>
-        </w:rPr>
-        <w:t xml:space="preserve"> – </w:t>
-      </w:r>
-      <w:r>
-        <w:rPr>
-          <w:noProof w:val="0"/>
-        </w:rPr>
-        <w:t>Результаты на тестовых цепочках для КСГ</w:t>
+        <w:t>8</w:t>
+      </w:r>
+      <w:r>
+        <w:rPr>
+          <w:noProof w:val="0"/>
+        </w:rPr>
+        <w:t xml:space="preserve"> – Тест для цепочки «</w:t>
+      </w:r>
+      <w:r>
+        <w:rPr>
+          <w:noProof w:val="0"/>
+          <w:lang w:val="en-US"/>
+        </w:rPr>
+        <w:t>b</w:t>
+      </w:r>
+      <w:r>
+        <w:rPr>
+          <w:noProof w:val="0"/>
+        </w:rPr>
+        <w:t>=</w:t>
+      </w:r>
+      <w:r>
+        <w:rPr>
+          <w:noProof w:val="0"/>
+          <w:lang w:val="en-US"/>
+        </w:rPr>
+        <w:t>a</w:t>
+      </w:r>
+      <w:r>
+        <w:rPr>
+          <w:noProof w:val="0"/>
+        </w:rPr>
+        <w:t>|</w:t>
+      </w:r>
+      <w:r>
+        <w:rPr>
+          <w:noProof w:val="0"/>
+          <w:lang w:val="en-US"/>
+        </w:rPr>
+        <w:t>a</w:t>
+      </w:r>
+      <w:r>
+        <w:rPr>
+          <w:noProof w:val="0"/>
+        </w:rPr>
+        <w:t>&amp;</w:t>
+      </w:r>
+      <w:r>
+        <w:rPr>
+          <w:noProof w:val="0"/>
+        </w:rPr>
+        <w:t>»</w:t>
       </w:r>
     </w:p>
     <w:p>
       <w:pPr>
-        <w:pStyle w:val="1"/>
-      </w:pPr>
-      <w:r>
-        <w:t>Выводы</w:t>
-      </w:r>
+        <w:pStyle w:val="af2"/>
+        <w:rPr>
+          <w:noProof w:val="0"/>
+        </w:rPr>
+      </w:pPr>
     </w:p>
     <w:p>
       <w:pPr>
+        <w:pStyle w:val="af2"/>
+        <w:rPr>
+          <w:noProof w:val="0"/>
+          <w:lang w:val="en-US"/>
+        </w:rPr>
+      </w:pPr>
+      <w:r>
+        <w:drawing>
+          <wp:inline distT="0" distB="0" distL="0" distR="0" wp14:anchorId="5736BCE0" wp14:editId="21B4A484">
+            <wp:extent cx="1725283" cy="986920"/>
+            <wp:effectExtent l="0" t="0" r="8890" b="3810"/>
+            <wp:docPr id="945184727" name="Рисунок 1" descr="Изображение выглядит как текст, снимок экрана, Шрифт, число&#10;&#10;Содержимое, созданное искусственным интеллектом, может быть неверным."/>
+            <wp:cNvGraphicFramePr>
+              <a:graphicFrameLocks xmlns:a="http://schemas.openxmlformats.org/drawingml/2006/main" noChangeAspect="1"/>
+            </wp:cNvGraphicFramePr>
+            <a:graphic xmlns:a="http://schemas.openxmlformats.org/drawingml/2006/main">
+              <a:graphicData uri="http://schemas.openxmlformats.org/drawingml/2006/picture">
+                <pic:pic xmlns:pic="http://schemas.openxmlformats.org/drawingml/2006/picture">
+                  <pic:nvPicPr>
+                    <pic:cNvPr id="945184727" name="Рисунок 1" descr="Изображение выглядит как текст, снимок экрана, Шрифт, число&#10;&#10;Содержимое, созданное искусственным интеллектом, может быть неверным."/>
+                    <pic:cNvPicPr/>
+                  </pic:nvPicPr>
+                  <pic:blipFill>
+                    <a:blip r:embed="rId17"/>
+                    <a:stretch>
+                      <a:fillRect/>
+                    </a:stretch>
+                  </pic:blipFill>
+                  <pic:spPr>
+                    <a:xfrm>
+                      <a:off x="0" y="0"/>
+                      <a:ext cx="1732806" cy="991223"/>
+                    </a:xfrm>
+                    <a:prstGeom prst="rect">
+                      <a:avLst/>
+                    </a:prstGeom>
+                  </pic:spPr>
+                </pic:pic>
+              </a:graphicData>
+            </a:graphic>
+          </wp:inline>
+        </w:drawing>
+      </w:r>
+    </w:p>
+    <w:p>
+      <w:pPr>
+        <w:pStyle w:val="af2"/>
+        <w:rPr>
+          <w:noProof w:val="0"/>
+        </w:rPr>
+      </w:pPr>
+      <w:r>
+        <w:rPr>
+          <w:noProof w:val="0"/>
+        </w:rPr>
+        <w:t xml:space="preserve">Рисунок </w:t>
+      </w:r>
+      <w:r>
+        <w:rPr>
+          <w:noProof w:val="0"/>
+        </w:rPr>
+        <w:t>9</w:t>
+      </w:r>
+      <w:r>
+        <w:rPr>
+          <w:noProof w:val="0"/>
+        </w:rPr>
+        <w:t xml:space="preserve"> – Тест для цепочки «</w:t>
+      </w:r>
+      <w:r>
+        <w:rPr>
+          <w:noProof w:val="0"/>
+          <w:lang w:val="en-US"/>
+        </w:rPr>
+        <w:t>c</w:t>
+      </w:r>
+      <w:r>
+        <w:rPr>
+          <w:noProof w:val="0"/>
+        </w:rPr>
+        <w:t>=</w:t>
+      </w:r>
+      <w:r>
+        <w:rPr>
+          <w:noProof w:val="0"/>
+          <w:lang w:val="en-US"/>
+        </w:rPr>
+        <w:t>b</w:t>
+      </w:r>
+      <w:proofErr w:type="gramStart"/>
+      <w:r>
+        <w:rPr>
+          <w:noProof w:val="0"/>
+        </w:rPr>
+        <w:t>&amp;[</w:t>
+      </w:r>
+      <w:proofErr w:type="gramEnd"/>
+      <w:r>
+        <w:rPr>
+          <w:noProof w:val="0"/>
+          <w:lang w:val="en-US"/>
+        </w:rPr>
+        <w:t>a</w:t>
+      </w:r>
+      <w:r>
+        <w:rPr>
+          <w:noProof w:val="0"/>
+        </w:rPr>
+        <w:t>|</w:t>
+      </w:r>
+      <w:r>
+        <w:rPr>
+          <w:noProof w:val="0"/>
+          <w:lang w:val="en-US"/>
+        </w:rPr>
+        <w:t>f</w:t>
+      </w:r>
+      <w:r>
+        <w:rPr>
+          <w:noProof w:val="0"/>
+        </w:rPr>
+        <w:t>»</w:t>
+      </w:r>
+    </w:p>
+    <w:p>
+      <w:pPr>
+        <w:pStyle w:val="af2"/>
+        <w:rPr>
+          <w:noProof w:val="0"/>
+        </w:rPr>
+      </w:pPr>
+    </w:p>
+    <w:p>
+      <w:pPr>
+        <w:pStyle w:val="af2"/>
+        <w:rPr>
+          <w:noProof w:val="0"/>
+          <w:lang w:val="en-US"/>
+        </w:rPr>
+      </w:pPr>
+      <w:r>
+        <w:drawing>
+          <wp:inline distT="0" distB="0" distL="0" distR="0" wp14:anchorId="751E1863" wp14:editId="4BE0BA65">
+            <wp:extent cx="1759201" cy="1095502"/>
+            <wp:effectExtent l="0" t="0" r="0" b="0"/>
+            <wp:docPr id="2024524391" name="Рисунок 1" descr="Изображение выглядит как текст, снимок экрана, Шрифт, число&#10;&#10;Содержимое, созданное искусственным интеллектом, может быть неверным."/>
+            <wp:cNvGraphicFramePr>
+              <a:graphicFrameLocks xmlns:a="http://schemas.openxmlformats.org/drawingml/2006/main" noChangeAspect="1"/>
+            </wp:cNvGraphicFramePr>
+            <a:graphic xmlns:a="http://schemas.openxmlformats.org/drawingml/2006/main">
+              <a:graphicData uri="http://schemas.openxmlformats.org/drawingml/2006/picture">
+                <pic:pic xmlns:pic="http://schemas.openxmlformats.org/drawingml/2006/picture">
+                  <pic:nvPicPr>
+                    <pic:cNvPr id="2024524391" name="Рисунок 1" descr="Изображение выглядит как текст, снимок экрана, Шрифт, число&#10;&#10;Содержимое, созданное искусственным интеллектом, может быть неверным."/>
+                    <pic:cNvPicPr/>
+                  </pic:nvPicPr>
+                  <pic:blipFill>
+                    <a:blip r:embed="rId18"/>
+                    <a:stretch>
+                      <a:fillRect/>
+                    </a:stretch>
+                  </pic:blipFill>
+                  <pic:spPr>
+                    <a:xfrm>
+                      <a:off x="0" y="0"/>
+                      <a:ext cx="1772518" cy="1103795"/>
+                    </a:xfrm>
+                    <a:prstGeom prst="rect">
+                      <a:avLst/>
+                    </a:prstGeom>
+                  </pic:spPr>
+                </pic:pic>
+              </a:graphicData>
+            </a:graphic>
+          </wp:inline>
+        </w:drawing>
+      </w:r>
+    </w:p>
+    <w:p>
+      <w:pPr>
+        <w:pStyle w:val="af2"/>
+        <w:rPr>
+          <w:noProof w:val="0"/>
+        </w:rPr>
+      </w:pPr>
+      <w:r>
+        <w:rPr>
+          <w:noProof w:val="0"/>
+        </w:rPr>
+        <w:t xml:space="preserve">Рисунок </w:t>
+      </w:r>
+      <w:r>
+        <w:rPr>
+          <w:noProof w:val="0"/>
+        </w:rPr>
+        <w:t>10</w:t>
+      </w:r>
+      <w:r>
+        <w:rPr>
+          <w:noProof w:val="0"/>
+        </w:rPr>
+        <w:t xml:space="preserve"> – Тест для цепочки «</w:t>
+      </w:r>
+      <w:r>
+        <w:rPr>
+          <w:noProof w:val="0"/>
+          <w:lang w:val="en-US"/>
+        </w:rPr>
+        <w:t>c</w:t>
+      </w:r>
+      <w:r>
+        <w:rPr>
+          <w:noProof w:val="0"/>
+        </w:rPr>
+        <w:t>=</w:t>
+      </w:r>
+      <w:r>
+        <w:rPr>
+          <w:noProof w:val="0"/>
+          <w:lang w:val="en-US"/>
+        </w:rPr>
+        <w:t>f</w:t>
+      </w:r>
+      <w:r>
+        <w:rPr>
+          <w:noProof w:val="0"/>
+        </w:rPr>
+        <w:t>^2=</w:t>
+      </w:r>
+      <w:r>
+        <w:rPr>
+          <w:noProof w:val="0"/>
+        </w:rPr>
+        <w:t>»</w:t>
+      </w:r>
+    </w:p>
+    <w:p>
+      <w:pPr>
+        <w:pStyle w:val="af2"/>
+        <w:rPr>
+          <w:noProof w:val="0"/>
+        </w:rPr>
+      </w:pPr>
+    </w:p>
+    <w:p>
+      <w:pPr>
+        <w:pStyle w:val="af2"/>
+        <w:rPr>
+          <w:noProof w:val="0"/>
+          <w:lang w:val="en-US"/>
+        </w:rPr>
+      </w:pPr>
+      <w:r>
+        <w:drawing>
+          <wp:inline distT="0" distB="0" distL="0" distR="0" wp14:anchorId="3233B6D5" wp14:editId="456CC7EF">
+            <wp:extent cx="1751162" cy="1045943"/>
+            <wp:effectExtent l="0" t="0" r="1905" b="1905"/>
+            <wp:docPr id="1580320093" name="Рисунок 1" descr="Изображение выглядит как текст, снимок экрана, Шрифт, число&#10;&#10;Содержимое, созданное искусственным интеллектом, может быть неверным."/>
+            <wp:cNvGraphicFramePr>
+              <a:graphicFrameLocks xmlns:a="http://schemas.openxmlformats.org/drawingml/2006/main" noChangeAspect="1"/>
+            </wp:cNvGraphicFramePr>
+            <a:graphic xmlns:a="http://schemas.openxmlformats.org/drawingml/2006/main">
+              <a:graphicData uri="http://schemas.openxmlformats.org/drawingml/2006/picture">
+                <pic:pic xmlns:pic="http://schemas.openxmlformats.org/drawingml/2006/picture">
+                  <pic:nvPicPr>
+                    <pic:cNvPr id="1580320093" name="Рисунок 1" descr="Изображение выглядит как текст, снимок экрана, Шрифт, число&#10;&#10;Содержимое, созданное искусственным интеллектом, может быть неверным."/>
+                    <pic:cNvPicPr/>
+                  </pic:nvPicPr>
+                  <pic:blipFill>
+                    <a:blip r:embed="rId19"/>
+                    <a:stretch>
+                      <a:fillRect/>
+                    </a:stretch>
+                  </pic:blipFill>
+                  <pic:spPr>
+                    <a:xfrm>
+                      <a:off x="0" y="0"/>
+                      <a:ext cx="1756670" cy="1049233"/>
+                    </a:xfrm>
+                    <a:prstGeom prst="rect">
+                      <a:avLst/>
+                    </a:prstGeom>
+                  </pic:spPr>
+                </pic:pic>
+              </a:graphicData>
+            </a:graphic>
+          </wp:inline>
+        </w:drawing>
+      </w:r>
+    </w:p>
+    <w:p>
+      <w:pPr>
+        <w:pStyle w:val="af2"/>
+        <w:rPr>
+          <w:noProof w:val="0"/>
+          <w:lang w:val="en-US"/>
+        </w:rPr>
+      </w:pPr>
+      <w:r>
+        <w:rPr>
+          <w:noProof w:val="0"/>
+        </w:rPr>
+        <w:t>Рисунок 11 – Тест для цепочки «</w:t>
+      </w:r>
+      <w:r>
+        <w:rPr>
+          <w:noProof w:val="0"/>
+          <w:lang w:val="en-US"/>
+        </w:rPr>
+        <w:t>c</w:t>
+      </w:r>
+      <w:r>
+        <w:rPr>
+          <w:noProof w:val="0"/>
+        </w:rPr>
+        <w:t>=2&lt;</w:t>
+      </w:r>
+      <w:r>
+        <w:rPr>
+          <w:noProof w:val="0"/>
+          <w:lang w:val="en-US"/>
+        </w:rPr>
+        <w:t>a</w:t>
+      </w:r>
+      <w:r>
+        <w:rPr>
+          <w:noProof w:val="0"/>
+        </w:rPr>
+        <w:t>»</w:t>
+      </w:r>
+    </w:p>
+    <w:p>
+      <w:pPr>
+        <w:pStyle w:val="af2"/>
+        <w:rPr>
+          <w:noProof w:val="0"/>
+          <w:lang w:val="en-US"/>
+        </w:rPr>
+      </w:pPr>
+    </w:p>
+    <w:p>
+      <w:pPr>
+        <w:pStyle w:val="af2"/>
+        <w:rPr>
+          <w:noProof w:val="0"/>
+          <w:lang w:val="en-US"/>
+        </w:rPr>
+      </w:pPr>
+      <w:r>
+        <w:drawing>
+          <wp:inline distT="0" distB="0" distL="0" distR="0" wp14:anchorId="2FABB53A" wp14:editId="66F9AB97">
+            <wp:extent cx="2346385" cy="1079677"/>
+            <wp:effectExtent l="0" t="0" r="0" b="6350"/>
+            <wp:docPr id="1740521563" name="Рисунок 1" descr="Изображение выглядит как текст, снимок экрана, Шрифт, число&#10;&#10;Содержимое, созданное искусственным интеллектом, может быть неверным."/>
+            <wp:cNvGraphicFramePr>
+              <a:graphicFrameLocks xmlns:a="http://schemas.openxmlformats.org/drawingml/2006/main" noChangeAspect="1"/>
+            </wp:cNvGraphicFramePr>
+            <a:graphic xmlns:a="http://schemas.openxmlformats.org/drawingml/2006/main">
+              <a:graphicData uri="http://schemas.openxmlformats.org/drawingml/2006/picture">
+                <pic:pic xmlns:pic="http://schemas.openxmlformats.org/drawingml/2006/picture">
+                  <pic:nvPicPr>
+                    <pic:cNvPr id="1740521563" name="Рисунок 1" descr="Изображение выглядит как текст, снимок экрана, Шрифт, число&#10;&#10;Содержимое, созданное искусственным интеллектом, может быть неверным."/>
+                    <pic:cNvPicPr/>
+                  </pic:nvPicPr>
+                  <pic:blipFill>
+                    <a:blip r:embed="rId20"/>
+                    <a:stretch>
+                      <a:fillRect/>
+                    </a:stretch>
+                  </pic:blipFill>
+                  <pic:spPr>
+                    <a:xfrm>
+                      <a:off x="0" y="0"/>
+                      <a:ext cx="2348367" cy="1080589"/>
+                    </a:xfrm>
+                    <a:prstGeom prst="rect">
+                      <a:avLst/>
+                    </a:prstGeom>
+                  </pic:spPr>
+                </pic:pic>
+              </a:graphicData>
+            </a:graphic>
+          </wp:inline>
+        </w:drawing>
+      </w:r>
+    </w:p>
+    <w:p>
+      <w:pPr>
+        <w:pStyle w:val="af2"/>
+        <w:rPr>
+          <w:noProof w:val="0"/>
+          <w:lang w:val="en-US"/>
+        </w:rPr>
+      </w:pPr>
+      <w:r>
+        <w:rPr>
+          <w:noProof w:val="0"/>
+        </w:rPr>
+        <w:t>Рисунок 11 – Тест для цепочки «</w:t>
+      </w:r>
+      <w:r>
+        <w:rPr>
+          <w:noProof w:val="0"/>
+          <w:lang w:val="en-US"/>
+        </w:rPr>
+        <w:t>a</w:t>
+      </w:r>
+      <w:r>
+        <w:rPr>
+          <w:noProof w:val="0"/>
+        </w:rPr>
+        <w:t>=</w:t>
+      </w:r>
+      <w:r>
+        <w:rPr>
+          <w:noProof w:val="0"/>
+          <w:lang w:val="en-US"/>
+        </w:rPr>
+        <w:t>f</w:t>
+      </w:r>
+      <w:r>
+        <w:rPr>
+          <w:noProof w:val="0"/>
+        </w:rPr>
+        <w:t>^[</w:t>
+      </w:r>
+      <w:r>
+        <w:rPr>
+          <w:noProof w:val="0"/>
+          <w:lang w:val="en-US"/>
+        </w:rPr>
+        <w:t>a</w:t>
+      </w:r>
+      <w:r>
+        <w:rPr>
+          <w:noProof w:val="0"/>
+        </w:rPr>
+        <w:t>|[2^</w:t>
+      </w:r>
+      <w:r>
+        <w:rPr>
+          <w:noProof w:val="0"/>
+          <w:lang w:val="en-US"/>
+        </w:rPr>
+        <w:t>f</w:t>
+      </w:r>
+      <w:r>
+        <w:rPr>
+          <w:noProof w:val="0"/>
+        </w:rPr>
+        <w:t>]</w:t>
+      </w:r>
+      <w:r>
+        <w:rPr>
+          <w:noProof w:val="0"/>
+        </w:rPr>
+        <w:t>»</w:t>
+      </w:r>
+    </w:p>
+    <w:p>
+      <w:pPr>
+        <w:pStyle w:val="af2"/>
+        <w:rPr>
+          <w:noProof w:val="0"/>
+          <w:lang w:val="en-US"/>
+        </w:rPr>
+      </w:pPr>
+    </w:p>
+    <w:p>
+      <w:pPr>
+        <w:pStyle w:val="af2"/>
+        <w:rPr>
+          <w:noProof w:val="0"/>
+          <w:lang w:val="en-US"/>
+        </w:rPr>
+      </w:pPr>
+      <w:r>
+        <w:drawing>
+          <wp:inline distT="0" distB="0" distL="0" distR="0" wp14:anchorId="00BBA1D6" wp14:editId="393C3375">
+            <wp:extent cx="2114550" cy="1238250"/>
+            <wp:effectExtent l="0" t="0" r="0" b="0"/>
+            <wp:docPr id="445225252" name="Рисунок 1"/>
+            <wp:cNvGraphicFramePr>
+              <a:graphicFrameLocks xmlns:a="http://schemas.openxmlformats.org/drawingml/2006/main" noChangeAspect="1"/>
+            </wp:cNvGraphicFramePr>
+            <a:graphic xmlns:a="http://schemas.openxmlformats.org/drawingml/2006/main">
+              <a:graphicData uri="http://schemas.openxmlformats.org/drawingml/2006/picture">
+                <pic:pic xmlns:pic="http://schemas.openxmlformats.org/drawingml/2006/picture">
+                  <pic:nvPicPr>
+                    <pic:cNvPr id="445225252" name=""/>
+                    <pic:cNvPicPr/>
+                  </pic:nvPicPr>
+                  <pic:blipFill>
+                    <a:blip r:embed="rId21"/>
+                    <a:stretch>
+                      <a:fillRect/>
+                    </a:stretch>
+                  </pic:blipFill>
+                  <pic:spPr>
+                    <a:xfrm>
+                      <a:off x="0" y="0"/>
+                      <a:ext cx="2114550" cy="1238250"/>
+                    </a:xfrm>
+                    <a:prstGeom prst="rect">
+                      <a:avLst/>
+                    </a:prstGeom>
+                  </pic:spPr>
+                </pic:pic>
+              </a:graphicData>
+            </a:graphic>
+          </wp:inline>
+        </w:drawing>
+      </w:r>
+    </w:p>
+    <w:p>
+      <w:pPr>
+        <w:pStyle w:val="af2"/>
+        <w:rPr>
+          <w:noProof w:val="0"/>
+        </w:rPr>
+      </w:pPr>
+      <w:r>
+        <w:rPr>
+          <w:noProof w:val="0"/>
+        </w:rPr>
+        <w:t>Рисунок 1</w:t>
+      </w:r>
+      <w:r>
+        <w:rPr>
+          <w:noProof w:val="0"/>
+        </w:rPr>
+        <w:t>2</w:t>
+      </w:r>
+      <w:r>
+        <w:rPr>
+          <w:noProof w:val="0"/>
+        </w:rPr>
+        <w:t xml:space="preserve"> – Тест для цепочки «</w:t>
+      </w:r>
+      <w:r>
+        <w:rPr>
+          <w:noProof w:val="0"/>
+          <w:lang w:val="en-US"/>
+        </w:rPr>
+        <w:t>a</w:t>
+      </w:r>
+      <w:r>
+        <w:rPr>
+          <w:noProof w:val="0"/>
+        </w:rPr>
+        <w:t>=</w:t>
+      </w:r>
+      <w:r>
+        <w:rPr>
+          <w:noProof w:val="0"/>
+          <w:lang w:val="en-US"/>
+        </w:rPr>
+        <w:t>f</w:t>
+      </w:r>
+      <w:r>
+        <w:rPr>
+          <w:noProof w:val="0"/>
+        </w:rPr>
+        <w:t>^</w:t>
+      </w:r>
+      <w:r>
+        <w:rPr>
+          <w:noProof w:val="0"/>
+          <w:lang w:val="en-US"/>
+        </w:rPr>
+        <w:t>b</w:t>
+      </w:r>
+      <w:r>
+        <w:rPr>
+          <w:noProof w:val="0"/>
+        </w:rPr>
+        <w:t>&gt;</w:t>
+      </w:r>
+      <w:r>
+        <w:rPr>
+          <w:noProof w:val="0"/>
+          <w:lang w:val="en-US"/>
+        </w:rPr>
+        <w:t>c</w:t>
+      </w:r>
+      <w:r>
+        <w:rPr>
+          <w:noProof w:val="0"/>
+        </w:rPr>
+        <w:t>»</w:t>
+      </w:r>
+    </w:p>
+    <w:p>
+      <w:pPr>
         <w:pStyle w:val="afe"/>
       </w:pPr>
       <w:r>
+        <w:t>В итоге все тесты были успешно пройдены и полученный КСГ правильно определяет исходный язык, который правильно анализируется алгоритмом Кока-Янгера-Касами.</w:t>
+      </w:r>
+    </w:p>
+    <w:p>
+      <w:pPr>
+        <w:pStyle w:val="1"/>
+      </w:pPr>
+      <w:r>
+        <w:t>Выводы</w:t>
+      </w:r>
+    </w:p>
+    <w:p>
+      <w:pPr>
+        <w:pStyle w:val="afe"/>
+        <w:rPr>
+          <w:lang w:val="en-US"/>
+        </w:rPr>
+      </w:pPr>
+      <w:r>
         <w:t xml:space="preserve">В ходе данной практической работы </w:t>
       </w:r>
       <w:r>
@@ -1847,11 +3303,14 @@
       </w:r>
       <w:r>
         <w:t>, построена КСГ и проведены распознавания тестовых цепочек методом Кока-Янгера-Касами.</w:t>
+      </w:r>
+      <w:r>
+        <w:t xml:space="preserve"> </w:t>
       </w:r>
     </w:p>
     <w:sectPr>
-      <w:footerReference w:type="default" r:id="rId10"/>
-      <w:footerReference w:type="first" r:id="rId11"/>
+      <w:footerReference w:type="default" r:id="rId22"/>
+      <w:footerReference w:type="first" r:id="rId23"/>
       <w:pgSz w:w="11906" w:h="16838"/>
       <w:pgMar w:top="1134" w:right="567" w:bottom="1134" w:left="1701" w:header="0" w:footer="0" w:gutter="0"/>
       <w:cols w:space="708"/>

--- a/pw4/report/ТАЯиВ ПР 4.docx
+++ b/pw4/report/ТАЯиВ ПР 4.docx
@@ -1428,13 +1428,8 @@
         <w:t>XOR</w:t>
       </w:r>
       <w:r>
-        <w:t xml:space="preserve">), </w:t>
-      </w:r>
-      <w:proofErr w:type="gramStart"/>
-      <w:r>
-        <w:t>&lt;&lt; (</w:t>
-      </w:r>
-      <w:proofErr w:type="gramEnd"/>
+        <w:t>), &lt;&lt; (</w:t>
+      </w:r>
       <w:r>
         <w:t>сдвиг влево</w:t>
       </w:r>
@@ -1442,90 +1437,85 @@
         <w:t>)</w:t>
       </w:r>
       <w:r>
+        <w:t xml:space="preserve"> и </w:t>
+      </w:r>
+      <w:r>
+        <w:t>&gt;&gt; (</w:t>
+      </w:r>
+      <w:r>
+        <w:t>сдвиг вправо</w:t>
+      </w:r>
+      <w:r>
+        <w:t>)</w:t>
+      </w:r>
+      <w:r>
+        <w:t xml:space="preserve">. К тому же в выражении </w:t>
+      </w:r>
+      <w:r>
+        <w:t xml:space="preserve">могут быть </w:t>
+      </w:r>
+      <w:r>
+        <w:t xml:space="preserve">скобки (в нашем случае они будут </w:t>
+      </w:r>
+      <w:r>
+        <w:t>фигурными</w:t>
+      </w:r>
+      <w:r>
+        <w:t xml:space="preserve">, так как круглая скобка в программе </w:t>
+      </w:r>
+      <w:r>
+        <w:rPr>
+          <w:lang w:val="en-US"/>
+        </w:rPr>
+        <w:t>JFLAP</w:t>
+      </w:r>
+      <w:r>
         <w:t xml:space="preserve"> </w:t>
       </w:r>
-      <w:proofErr w:type="gramStart"/>
-      <w:r>
-        <w:t xml:space="preserve">и </w:t>
-      </w:r>
-      <w:r>
-        <w:t>&gt;</w:t>
-      </w:r>
-      <w:proofErr w:type="gramEnd"/>
-      <w:r>
-        <w:t>&gt; (</w:t>
-      </w:r>
-      <w:r>
-        <w:t>сдвиг вправо</w:t>
+      <w:r>
+        <w:t>зарезервирована и не может быть использована как символ), целочисленные константы в пятеричной системе счисления</w:t>
+      </w:r>
+      <w:r>
+        <w:t xml:space="preserve"> (</w:t>
+      </w:r>
+      <w:r>
+        <w:t>из цифр 0, 1, 2, 3 и 4</w:t>
       </w:r>
       <w:r>
         <w:t>)</w:t>
       </w:r>
       <w:r>
-        <w:t xml:space="preserve">. К тому же в выражении </w:t>
-      </w:r>
-      <w:r>
-        <w:t xml:space="preserve">могут быть </w:t>
-      </w:r>
-      <w:r>
-        <w:t xml:space="preserve">скобки (в нашем случае они будут квадратными, так как круглая скобка в программе </w:t>
+        <w:t xml:space="preserve"> и переменные с именами от «</w:t>
       </w:r>
       <w:r>
         <w:rPr>
           <w:lang w:val="en-US"/>
         </w:rPr>
-        <w:t>JFLAP</w:t>
+        <w:t>a</w:t>
+      </w:r>
+      <w:r>
+        <w:t>»</w:t>
       </w:r>
       <w:r>
         <w:t xml:space="preserve"> </w:t>
       </w:r>
       <w:r>
-        <w:t>зарезервирована и не может быть использована как символ), целочисленные константы в пятеричной системе счисления</w:t>
-      </w:r>
-      <w:r>
-        <w:t xml:space="preserve"> (</w:t>
-      </w:r>
-      <w:r>
-        <w:t>из цифр 0, 1, 2, 3 и 4</w:t>
-      </w:r>
-      <w:r>
-        <w:t>)</w:t>
-      </w:r>
-      <w:r>
-        <w:t xml:space="preserve"> и переменные с именами от «</w:t>
+        <w:t>до «</w:t>
       </w:r>
       <w:r>
         <w:rPr>
           <w:lang w:val="en-US"/>
         </w:rPr>
-        <w:t>a</w:t>
+        <w:t>j</w:t>
       </w:r>
       <w:r>
         <w:t>»</w:t>
       </w:r>
       <w:r>
+        <w:t>.</w:t>
+      </w:r>
+      <w:r>
         <w:t xml:space="preserve"> </w:t>
-      </w:r>
-      <w:r>
-        <w:t>до «</w:t>
-      </w:r>
-      <w:r>
-        <w:rPr>
-          <w:lang w:val="en-US"/>
-        </w:rPr>
-        <w:t>j</w:t>
-      </w:r>
-      <w:r>
-        <w:t>»</w:t>
-      </w:r>
-      <w:r>
-        <w:t>.</w:t>
-      </w:r>
-      <w:r>
-        <w:t xml:space="preserve"> Так как не описано, что должно быть в левой части оператора присваивания, то будем считать, что слева должна быть одна из указанных переменных</w:t>
-      </w:r>
-      <w:r>
-        <w:t>. К тому же константы будем пропускать только те, которые не начинаются на нуль, не считая самого нуля.</w:t>
       </w:r>
     </w:p>
     <w:p>
@@ -1533,7 +1523,6 @@
         <w:pStyle w:val="afe"/>
       </w:pPr>
       <w:r>
-        <w:lastRenderedPageBreak/>
         <w:t>Для того, чтобы КСГ описывала КСЯ, который будет без проблем распознаваться алгоритмом Кока-</w:t>
       </w:r>
       <w:proofErr w:type="spellStart"/>
@@ -1550,6 +1539,7 @@
         <w:pStyle w:val="afe"/>
       </w:pPr>
       <w:r>
+        <w:lastRenderedPageBreak/>
         <w:t>Теперь составим такую КСГ</w:t>
       </w:r>
       <w:r>
@@ -1577,67 +1567,10 @@
       </w:pPr>
       <w:r>
         <w:drawing>
-          <wp:anchor distT="0" distB="0" distL="114300" distR="114300" simplePos="0" relativeHeight="251665920" behindDoc="0" locked="0" layoutInCell="1" allowOverlap="1" wp14:anchorId="4CA48290" wp14:editId="4034A063">
-            <wp:simplePos x="0" y="0"/>
-            <wp:positionH relativeFrom="column">
-              <wp:posOffset>1911774</wp:posOffset>
-            </wp:positionH>
-            <wp:positionV relativeFrom="paragraph">
-              <wp:posOffset>7505911</wp:posOffset>
-            </wp:positionV>
-            <wp:extent cx="144919" cy="155575"/>
-            <wp:effectExtent l="0" t="0" r="7620" b="0"/>
-            <wp:wrapNone/>
-            <wp:docPr id="1971578735" name="Рисунок 1" descr="Изображение выглядит как белый, символ, дизайн&#10;&#10;Содержимое, созданное искусственным интеллектом, может быть неверным."/>
-            <wp:cNvGraphicFramePr>
-              <a:graphicFrameLocks xmlns:a="http://schemas.openxmlformats.org/drawingml/2006/main" noChangeAspect="1"/>
-            </wp:cNvGraphicFramePr>
-            <a:graphic xmlns:a="http://schemas.openxmlformats.org/drawingml/2006/main">
-              <a:graphicData uri="http://schemas.openxmlformats.org/drawingml/2006/picture">
-                <pic:pic xmlns:pic="http://schemas.openxmlformats.org/drawingml/2006/picture">
-                  <pic:nvPicPr>
-                    <pic:cNvPr id="1971578735" name="Рисунок 1" descr="Изображение выглядит как белый, символ, дизайн&#10;&#10;Содержимое, созданное искусственным интеллектом, может быть неверным."/>
-                    <pic:cNvPicPr/>
-                  </pic:nvPicPr>
-                  <pic:blipFill>
-                    <a:blip r:embed="rId8" cstate="print">
-                      <a:extLst>
-                        <a:ext uri="{28A0092B-C50C-407E-A947-70E740481C1C}">
-                          <a14:useLocalDpi xmlns:a14="http://schemas.microsoft.com/office/drawing/2010/main" val="0"/>
-                        </a:ext>
-                      </a:extLst>
-                    </a:blip>
-                    <a:stretch>
-                      <a:fillRect/>
-                    </a:stretch>
-                  </pic:blipFill>
-                  <pic:spPr>
-                    <a:xfrm>
-                      <a:off x="0" y="0"/>
-                      <a:ext cx="144919" cy="155575"/>
-                    </a:xfrm>
-                    <a:prstGeom prst="rect">
-                      <a:avLst/>
-                    </a:prstGeom>
-                  </pic:spPr>
-                </pic:pic>
-              </a:graphicData>
-            </a:graphic>
-            <wp14:sizeRelH relativeFrom="margin">
-              <wp14:pctWidth>0</wp14:pctWidth>
-            </wp14:sizeRelH>
-            <wp14:sizeRelV relativeFrom="margin">
-              <wp14:pctHeight>0</wp14:pctHeight>
-            </wp14:sizeRelV>
-          </wp:anchor>
-        </w:drawing>
-      </w:r>
-      <w:r>
-        <w:drawing>
-          <wp:inline distT="0" distB="0" distL="0" distR="0" wp14:anchorId="050D7C5F" wp14:editId="0EDD0FA6">
-            <wp:extent cx="2369488" cy="7529317"/>
+          <wp:inline distT="0" distB="0" distL="0" distR="0" wp14:anchorId="7CD7346B" wp14:editId="532F7572">
+            <wp:extent cx="2841303" cy="7108166"/>
             <wp:effectExtent l="0" t="0" r="0" b="0"/>
-            <wp:docPr id="159691042" name="Рисунок 9"/>
+            <wp:docPr id="906882048" name="Рисунок 9"/>
             <wp:cNvGraphicFramePr>
               <a:graphicFrameLocks xmlns:a="http://schemas.openxmlformats.org/drawingml/2006/main" noChangeAspect="1"/>
             </wp:cNvGraphicFramePr>
@@ -1651,7 +1584,7 @@
                     </pic:cNvPicPr>
                   </pic:nvPicPr>
                   <pic:blipFill>
-                    <a:blip r:embed="rId9">
+                    <a:blip r:embed="rId8">
                       <a:extLst>
                         <a:ext uri="{28A0092B-C50C-407E-A947-70E740481C1C}">
                           <a14:useLocalDpi xmlns:a14="http://schemas.microsoft.com/office/drawing/2010/main" val="0"/>
@@ -1666,7 +1599,7 @@
                   <pic:spPr bwMode="auto">
                     <a:xfrm>
                       <a:off x="0" y="0"/>
-                      <a:ext cx="2380324" cy="7563751"/>
+                      <a:ext cx="2850093" cy="7130156"/>
                     </a:xfrm>
                     <a:prstGeom prst="rect">
                       <a:avLst/>
@@ -1700,25 +1633,25 @@
         <w:rPr>
           <w:noProof w:val="0"/>
         </w:rPr>
-        <w:t>КСГ</w:t>
+        <w:t>Составленная КСГ для зада</w:t>
+      </w:r>
+      <w:r>
+        <w:rPr>
+          <w:noProof w:val="0"/>
+        </w:rPr>
+        <w:t>чи</w:t>
+      </w:r>
+      <w:r>
+        <w:rPr>
+          <w:noProof w:val="0"/>
+        </w:rPr>
+        <w:t xml:space="preserve"> практической работы</w:t>
       </w:r>
       <w:r>
         <w:rPr>
           <w:noProof w:val="0"/>
         </w:rPr>
         <w:t xml:space="preserve"> </w:t>
-      </w:r>
-      <w:r>
-        <w:rPr>
-          <w:noProof w:val="0"/>
-        </w:rPr>
-        <w:t>для задачи</w:t>
-      </w:r>
-      <w:r>
-        <w:rPr>
-          <w:noProof w:val="0"/>
-        </w:rPr>
-        <w:t xml:space="preserve"> в НФХ</w:t>
       </w:r>
     </w:p>
     <w:p>
@@ -1726,7 +1659,6 @@
         <w:pStyle w:val="afe"/>
       </w:pPr>
       <w:r>
-        <w:lastRenderedPageBreak/>
         <w:t xml:space="preserve">Теперь проведем распознавание тестовых цепочек методом кока-Янгера-Касами, для этого выберем в </w:t>
       </w:r>
       <w:r>
@@ -1792,27 +1724,18 @@
         <w:t>ах 2, 3, 4, 5, 6, 7, 8, 9, 10</w:t>
       </w:r>
       <w:r>
-        <w:rPr>
-          <w:lang w:val="en-US"/>
-        </w:rPr>
         <w:t>,</w:t>
       </w:r>
       <w:r>
         <w:t xml:space="preserve"> 11</w:t>
       </w:r>
       <w:r>
-        <w:rPr>
-          <w:lang w:val="en-US"/>
-        </w:rPr>
         <w:t xml:space="preserve">, 12 </w:t>
       </w:r>
       <w:r>
         <w:t>и</w:t>
       </w:r>
       <w:r>
-        <w:rPr>
-          <w:lang w:val="en-US"/>
-        </w:rPr>
         <w:t xml:space="preserve"> 13</w:t>
       </w:r>
       <w:r>
@@ -1827,11 +1750,12 @@
         </w:rPr>
       </w:pPr>
       <w:r>
+        <w:lastRenderedPageBreak/>
         <w:drawing>
-          <wp:inline distT="0" distB="0" distL="0" distR="0" wp14:anchorId="4D91D48C" wp14:editId="03F52B89">
-            <wp:extent cx="3360254" cy="2749076"/>
-            <wp:effectExtent l="19050" t="19050" r="12065" b="13335"/>
-            <wp:docPr id="1173763810" name="Рисунок 1" descr="Изображение выглядит как текст, снимок экрана, число, Шрифт&#10;&#10;Содержимое, созданное искусственным интеллектом, может быть неверным."/>
+          <wp:inline distT="0" distB="0" distL="0" distR="0" wp14:anchorId="52566DD9" wp14:editId="528AB50C">
+            <wp:extent cx="3141023" cy="3340800"/>
+            <wp:effectExtent l="19050" t="19050" r="21590" b="12065"/>
+            <wp:docPr id="202022615" name="Рисунок 1" descr="Изображение выглядит как текст, снимок экрана, число, Шрифт&#10;&#10;Содержимое, созданное искусственным интеллектом, может быть неверным."/>
             <wp:cNvGraphicFramePr>
               <a:graphicFrameLocks xmlns:a="http://schemas.openxmlformats.org/drawingml/2006/main" noChangeAspect="1"/>
             </wp:cNvGraphicFramePr>
@@ -1839,11 +1763,11 @@
               <a:graphicData uri="http://schemas.openxmlformats.org/drawingml/2006/picture">
                 <pic:pic xmlns:pic="http://schemas.openxmlformats.org/drawingml/2006/picture">
                   <pic:nvPicPr>
-                    <pic:cNvPr id="1173763810" name="Рисунок 1" descr="Изображение выглядит как текст, снимок экрана, число, Шрифт&#10;&#10;Содержимое, созданное искусственным интеллектом, может быть неверным."/>
+                    <pic:cNvPr id="202022615" name="Рисунок 1" descr="Изображение выглядит как текст, снимок экрана, число, Шрифт&#10;&#10;Содержимое, созданное искусственным интеллектом, может быть неверным."/>
                     <pic:cNvPicPr/>
                   </pic:nvPicPr>
                   <pic:blipFill>
-                    <a:blip r:embed="rId10"/>
+                    <a:blip r:embed="rId9"/>
                     <a:stretch>
                       <a:fillRect/>
                     </a:stretch>
@@ -1851,7 +1775,7 @@
                   <pic:spPr>
                     <a:xfrm>
                       <a:off x="0" y="0"/>
-                      <a:ext cx="3381825" cy="2766724"/>
+                      <a:ext cx="3153963" cy="3354563"/>
                     </a:xfrm>
                     <a:prstGeom prst="rect">
                       <a:avLst/>
@@ -1874,7 +1798,6 @@
         <w:pStyle w:val="af2"/>
         <w:rPr>
           <w:noProof w:val="0"/>
-          <w:lang w:val="en-US"/>
         </w:rPr>
       </w:pPr>
       <w:r>
@@ -1946,7 +1869,6 @@
         <w:pStyle w:val="af2"/>
         <w:rPr>
           <w:noProof w:val="0"/>
-          <w:lang w:val="en-US"/>
         </w:rPr>
       </w:pPr>
     </w:p>
@@ -1960,10 +1882,10 @@
       </w:pPr>
       <w:r>
         <w:drawing>
-          <wp:inline distT="0" distB="0" distL="0" distR="0" wp14:anchorId="3F302F4D" wp14:editId="636534F7">
-            <wp:extent cx="3427012" cy="3994149"/>
-            <wp:effectExtent l="19050" t="19050" r="21590" b="26035"/>
-            <wp:docPr id="184929639" name="Рисунок 1"/>
+          <wp:inline distT="0" distB="0" distL="0" distR="0" wp14:anchorId="34C59DDD" wp14:editId="22F8F154">
+            <wp:extent cx="3313215" cy="4792783"/>
+            <wp:effectExtent l="19050" t="19050" r="20955" b="27305"/>
+            <wp:docPr id="1184882668" name="Рисунок 1" descr="Изображение выглядит как текст, число, снимок экрана, Параллельный&#10;&#10;Содержимое, созданное искусственным интеллектом, может быть неверным."/>
             <wp:cNvGraphicFramePr>
               <a:graphicFrameLocks xmlns:a="http://schemas.openxmlformats.org/drawingml/2006/main" noChangeAspect="1"/>
             </wp:cNvGraphicFramePr>
@@ -1971,11 +1893,11 @@
               <a:graphicData uri="http://schemas.openxmlformats.org/drawingml/2006/picture">
                 <pic:pic xmlns:pic="http://schemas.openxmlformats.org/drawingml/2006/picture">
                   <pic:nvPicPr>
-                    <pic:cNvPr id="184929639" name=""/>
+                    <pic:cNvPr id="1184882668" name="Рисунок 1" descr="Изображение выглядит как текст, число, снимок экрана, Параллельный&#10;&#10;Содержимое, созданное искусственным интеллектом, может быть неверным."/>
                     <pic:cNvPicPr/>
                   </pic:nvPicPr>
                   <pic:blipFill>
-                    <a:blip r:embed="rId11"/>
+                    <a:blip r:embed="rId10"/>
                     <a:stretch>
                       <a:fillRect/>
                     </a:stretch>
@@ -1983,7 +1905,7 @@
                   <pic:spPr>
                     <a:xfrm>
                       <a:off x="0" y="0"/>
-                      <a:ext cx="3457625" cy="4029828"/>
+                      <a:ext cx="3327701" cy="4813738"/>
                     </a:xfrm>
                     <a:prstGeom prst="rect">
                       <a:avLst/>
@@ -2018,7 +1940,25 @@
         <w:rPr>
           <w:noProof w:val="0"/>
         </w:rPr>
-        <w:t>j=[a^[</w:t>
+        <w:t>j=</w:t>
+      </w:r>
+      <w:r>
+        <w:rPr>
+          <w:noProof w:val="0"/>
+        </w:rPr>
+        <w:t>{</w:t>
+      </w:r>
+      <w:r>
+        <w:rPr>
+          <w:noProof w:val="0"/>
+        </w:rPr>
+        <w:t>a^</w:t>
+      </w:r>
+      <w:r>
+        <w:rPr>
+          <w:noProof w:val="0"/>
+        </w:rPr>
+        <w:t>{</w:t>
       </w:r>
       <w:proofErr w:type="spellStart"/>
       <w:r>
@@ -2033,7 +1973,13 @@
         <w:rPr>
           <w:noProof w:val="0"/>
         </w:rPr>
-        <w:t>]]&amp;</w:t>
+        <w:t>}}</w:t>
+      </w:r>
+      <w:r>
+        <w:rPr>
+          <w:noProof w:val="0"/>
+        </w:rPr>
+        <w:t>&amp;</w:t>
       </w:r>
       <w:proofErr w:type="gramEnd"/>
       <w:r>
@@ -2060,10 +2006,10 @@
       <w:r>
         <w:lastRenderedPageBreak/>
         <w:drawing>
-          <wp:inline distT="0" distB="0" distL="0" distR="0" wp14:anchorId="1A595FAE" wp14:editId="2BEAF659">
-            <wp:extent cx="3686633" cy="5080883"/>
-            <wp:effectExtent l="19050" t="19050" r="28575" b="24765"/>
-            <wp:docPr id="962673273" name="Рисунок 1" descr="Изображение выглядит как текст, снимок экрана, число, Параллельный&#10;&#10;Содержимое, созданное искусственным интеллектом, может быть неверным."/>
+          <wp:inline distT="0" distB="0" distL="0" distR="0" wp14:anchorId="6B3A0E19" wp14:editId="48C234CD">
+            <wp:extent cx="3395106" cy="5053206"/>
+            <wp:effectExtent l="19050" t="19050" r="15240" b="14605"/>
+            <wp:docPr id="327525845" name="Рисунок 1" descr="Изображение выглядит как текст, число, снимок экрана, Параллельный&#10;&#10;Содержимое, созданное искусственным интеллектом, может быть неверным."/>
             <wp:cNvGraphicFramePr>
               <a:graphicFrameLocks xmlns:a="http://schemas.openxmlformats.org/drawingml/2006/main" noChangeAspect="1"/>
             </wp:cNvGraphicFramePr>
@@ -2071,11 +2017,11 @@
               <a:graphicData uri="http://schemas.openxmlformats.org/drawingml/2006/picture">
                 <pic:pic xmlns:pic="http://schemas.openxmlformats.org/drawingml/2006/picture">
                   <pic:nvPicPr>
-                    <pic:cNvPr id="962673273" name="Рисунок 1" descr="Изображение выглядит как текст, снимок экрана, число, Параллельный&#10;&#10;Содержимое, созданное искусственным интеллектом, может быть неверным."/>
+                    <pic:cNvPr id="327525845" name="Рисунок 1" descr="Изображение выглядит как текст, число, снимок экрана, Параллельный&#10;&#10;Содержимое, созданное искусственным интеллектом, может быть неверным."/>
                     <pic:cNvPicPr/>
                   </pic:nvPicPr>
                   <pic:blipFill>
-                    <a:blip r:embed="rId12"/>
+                    <a:blip r:embed="rId11"/>
                     <a:stretch>
                       <a:fillRect/>
                     </a:stretch>
@@ -2083,7 +2029,7 @@
                   <pic:spPr>
                     <a:xfrm>
                       <a:off x="0" y="0"/>
-                      <a:ext cx="3691344" cy="5087375"/>
+                      <a:ext cx="3446464" cy="5129646"/>
                     </a:xfrm>
                     <a:prstGeom prst="rect">
                       <a:avLst/>
@@ -2137,7 +2083,13 @@
         <w:rPr>
           <w:noProof w:val="0"/>
         </w:rPr>
-        <w:t>=[</w:t>
+        <w:t>=</w:t>
+      </w:r>
+      <w:r>
+        <w:rPr>
+          <w:noProof w:val="0"/>
+        </w:rPr>
+        <w:t>{00</w:t>
       </w:r>
       <w:r>
         <w:rPr>
@@ -2157,14 +2109,20 @@
         <w:rPr>
           <w:noProof w:val="0"/>
         </w:rPr>
-        <w:t>]&amp;</w:t>
+        <w:t>}</w:t>
+      </w:r>
+      <w:r>
+        <w:rPr>
+          <w:noProof w:val="0"/>
+        </w:rPr>
+        <w:t>&amp;</w:t>
       </w:r>
       <w:proofErr w:type="gramEnd"/>
       <w:r>
         <w:rPr>
           <w:noProof w:val="0"/>
         </w:rPr>
-        <w:t>[</w:t>
+        <w:t>{</w:t>
       </w:r>
       <w:r>
         <w:rPr>
@@ -2177,7 +2135,13 @@
         <w:rPr>
           <w:noProof w:val="0"/>
         </w:rPr>
-        <w:t>^43201]</w:t>
+        <w:t>^201</w:t>
+      </w:r>
+      <w:r>
+        <w:rPr>
+          <w:noProof w:val="0"/>
+        </w:rPr>
+        <w:t>}</w:t>
       </w:r>
       <w:r>
         <w:rPr>
@@ -2191,7 +2155,6 @@
         <w:pStyle w:val="af2"/>
         <w:rPr>
           <w:noProof w:val="0"/>
-          <w:lang w:val="en-US"/>
         </w:rPr>
       </w:pPr>
     </w:p>
@@ -2200,15 +2163,14 @@
         <w:pStyle w:val="af2"/>
         <w:rPr>
           <w:noProof w:val="0"/>
-          <w:lang w:val="en-US"/>
         </w:rPr>
       </w:pPr>
       <w:r>
         <w:drawing>
-          <wp:inline distT="0" distB="0" distL="0" distR="0" wp14:anchorId="22003A64" wp14:editId="09AFE886">
-            <wp:extent cx="3535184" cy="3068986"/>
-            <wp:effectExtent l="19050" t="19050" r="27305" b="17145"/>
-            <wp:docPr id="243868828" name="Рисунок 1" descr="Изображение выглядит как текст, число, снимок экрана, Шрифт&#10;&#10;Содержимое, созданное искусственным интеллектом, может быть неверным."/>
+          <wp:inline distT="0" distB="0" distL="0" distR="0" wp14:anchorId="45F57D58" wp14:editId="1591298D">
+            <wp:extent cx="2955719" cy="3103842"/>
+            <wp:effectExtent l="19050" t="19050" r="16510" b="20955"/>
+            <wp:docPr id="92023065" name="Рисунок 1" descr="Изображение выглядит как текст, число, снимок экрана, Параллельный&#10;&#10;Содержимое, созданное искусственным интеллектом, может быть неверным."/>
             <wp:cNvGraphicFramePr>
               <a:graphicFrameLocks xmlns:a="http://schemas.openxmlformats.org/drawingml/2006/main" noChangeAspect="1"/>
             </wp:cNvGraphicFramePr>
@@ -2216,11 +2178,11 @@
               <a:graphicData uri="http://schemas.openxmlformats.org/drawingml/2006/picture">
                 <pic:pic xmlns:pic="http://schemas.openxmlformats.org/drawingml/2006/picture">
                   <pic:nvPicPr>
-                    <pic:cNvPr id="243868828" name="Рисунок 1" descr="Изображение выглядит как текст, число, снимок экрана, Шрифт&#10;&#10;Содержимое, созданное искусственным интеллектом, может быть неверным."/>
+                    <pic:cNvPr id="92023065" name="Рисунок 1" descr="Изображение выглядит как текст, число, снимок экрана, Параллельный&#10;&#10;Содержимое, созданное искусственным интеллектом, может быть неверным."/>
                     <pic:cNvPicPr/>
                   </pic:nvPicPr>
                   <pic:blipFill>
-                    <a:blip r:embed="rId13"/>
+                    <a:blip r:embed="rId12"/>
                     <a:stretch>
                       <a:fillRect/>
                     </a:stretch>
@@ -2228,7 +2190,7 @@
                   <pic:spPr>
                     <a:xfrm>
                       <a:off x="0" y="0"/>
-                      <a:ext cx="3549770" cy="3081648"/>
+                      <a:ext cx="2963503" cy="3112016"/>
                     </a:xfrm>
                     <a:prstGeom prst="rect">
                       <a:avLst/>
@@ -2251,7 +2213,6 @@
         <w:pStyle w:val="af2"/>
         <w:rPr>
           <w:noProof w:val="0"/>
-          <w:lang w:val="en-US"/>
         </w:rPr>
       </w:pPr>
       <w:r>
@@ -2325,10 +2286,10 @@
       <w:r>
         <w:lastRenderedPageBreak/>
         <w:drawing>
-          <wp:inline distT="0" distB="0" distL="0" distR="0" wp14:anchorId="2D8046B6" wp14:editId="4D5D42A0">
-            <wp:extent cx="3881887" cy="1784266"/>
-            <wp:effectExtent l="0" t="0" r="4445" b="6985"/>
-            <wp:docPr id="1194486763" name="Рисунок 1"/>
+          <wp:inline distT="0" distB="0" distL="0" distR="0" wp14:anchorId="2E46E4CF" wp14:editId="6CC1C63A">
+            <wp:extent cx="3120941" cy="2351878"/>
+            <wp:effectExtent l="0" t="0" r="3810" b="0"/>
+            <wp:docPr id="1763563209" name="Рисунок 1" descr="Изображение выглядит как текст, число, снимок экрана, Шрифт&#10;&#10;Содержимое, созданное искусственным интеллектом, может быть неверным."/>
             <wp:cNvGraphicFramePr>
               <a:graphicFrameLocks xmlns:a="http://schemas.openxmlformats.org/drawingml/2006/main" noChangeAspect="1"/>
             </wp:cNvGraphicFramePr>
@@ -2336,11 +2297,11 @@
               <a:graphicData uri="http://schemas.openxmlformats.org/drawingml/2006/picture">
                 <pic:pic xmlns:pic="http://schemas.openxmlformats.org/drawingml/2006/picture">
                   <pic:nvPicPr>
-                    <pic:cNvPr id="1194486763" name=""/>
+                    <pic:cNvPr id="1763563209" name="Рисунок 1" descr="Изображение выглядит как текст, число, снимок экрана, Шрифт&#10;&#10;Содержимое, созданное искусственным интеллектом, может быть неверным."/>
                     <pic:cNvPicPr/>
                   </pic:nvPicPr>
                   <pic:blipFill>
-                    <a:blip r:embed="rId14"/>
+                    <a:blip r:embed="rId13"/>
                     <a:stretch>
                       <a:fillRect/>
                     </a:stretch>
@@ -2348,7 +2309,7 @@
                   <pic:spPr>
                     <a:xfrm>
                       <a:off x="0" y="0"/>
-                      <a:ext cx="3903169" cy="1794048"/>
+                      <a:ext cx="3140963" cy="2366966"/>
                     </a:xfrm>
                     <a:prstGeom prst="rect">
                       <a:avLst/>
@@ -2402,6 +2363,12 @@
       <w:r>
         <w:rPr>
           <w:noProof w:val="0"/>
+        </w:rPr>
+        <w:t>4|</w:t>
+      </w:r>
+      <w:r>
+        <w:rPr>
+          <w:noProof w:val="0"/>
           <w:lang w:val="en-US"/>
         </w:rPr>
         <w:t>a</w:t>
@@ -2431,9 +2398,9 @@
       </w:pPr>
       <w:r>
         <w:drawing>
-          <wp:inline distT="0" distB="0" distL="0" distR="0" wp14:anchorId="2635CA49" wp14:editId="0FD87808">
-            <wp:extent cx="1207698" cy="981395"/>
-            <wp:effectExtent l="0" t="0" r="0" b="0"/>
+          <wp:inline distT="0" distB="0" distL="0" distR="0" wp14:anchorId="2635CA49" wp14:editId="46AD594F">
+            <wp:extent cx="1122218" cy="911933"/>
+            <wp:effectExtent l="0" t="0" r="1905" b="2540"/>
             <wp:docPr id="1330313555" name="Рисунок 1" descr="Изображение выглядит как текст, снимок экрана, Шрифт, число&#10;&#10;Содержимое, созданное искусственным интеллектом, может быть неверным."/>
             <wp:cNvGraphicFramePr>
               <a:graphicFrameLocks xmlns:a="http://schemas.openxmlformats.org/drawingml/2006/main" noChangeAspect="1"/>
@@ -2446,7 +2413,7 @@
                     <pic:cNvPicPr/>
                   </pic:nvPicPr>
                   <pic:blipFill rotWithShape="1">
-                    <a:blip r:embed="rId15"/>
+                    <a:blip r:embed="rId14"/>
                     <a:srcRect r="30812"/>
                     <a:stretch>
                       <a:fillRect/>
@@ -2455,7 +2422,7 @@
                   <pic:spPr bwMode="auto">
                     <a:xfrm>
                       <a:off x="0" y="0"/>
-                      <a:ext cx="1221052" cy="992247"/>
+                      <a:ext cx="1138252" cy="924963"/>
                     </a:xfrm>
                     <a:prstGeom prst="rect">
                       <a:avLst/>
@@ -2539,9 +2506,9 @@
       </w:pPr>
       <w:r>
         <w:drawing>
-          <wp:inline distT="0" distB="0" distL="0" distR="0" wp14:anchorId="1A55B08E" wp14:editId="54804E63">
-            <wp:extent cx="1613140" cy="1075426"/>
-            <wp:effectExtent l="0" t="0" r="6350" b="0"/>
+          <wp:inline distT="0" distB="0" distL="0" distR="0" wp14:anchorId="1A55B08E" wp14:editId="7B876CA4">
+            <wp:extent cx="1436914" cy="957942"/>
+            <wp:effectExtent l="0" t="0" r="0" b="0"/>
             <wp:docPr id="1766769365" name="Рисунок 1" descr="Изображение выглядит как текст, снимок экрана, Шрифт, число&#10;&#10;Содержимое, созданное искусственным интеллектом, может быть неверным."/>
             <wp:cNvGraphicFramePr>
               <a:graphicFrameLocks xmlns:a="http://schemas.openxmlformats.org/drawingml/2006/main" noChangeAspect="1"/>
@@ -2554,7 +2521,7 @@
                     <pic:cNvPicPr/>
                   </pic:nvPicPr>
                   <pic:blipFill>
-                    <a:blip r:embed="rId16"/>
+                    <a:blip r:embed="rId15"/>
                     <a:stretch>
                       <a:fillRect/>
                     </a:stretch>
@@ -2562,7 +2529,7 @@
                   <pic:spPr>
                     <a:xfrm>
                       <a:off x="0" y="0"/>
-                      <a:ext cx="1625171" cy="1083447"/>
+                      <a:ext cx="1453752" cy="969168"/>
                     </a:xfrm>
                     <a:prstGeom prst="rect">
                       <a:avLst/>
@@ -2664,10 +2631,10 @@
       </w:pPr>
       <w:r>
         <w:drawing>
-          <wp:inline distT="0" distB="0" distL="0" distR="0" wp14:anchorId="5736BCE0" wp14:editId="21B4A484">
-            <wp:extent cx="1725283" cy="986920"/>
-            <wp:effectExtent l="0" t="0" r="8890" b="3810"/>
-            <wp:docPr id="945184727" name="Рисунок 1" descr="Изображение выглядит как текст, снимок экрана, Шрифт, число&#10;&#10;Содержимое, созданное искусственным интеллектом, может быть неверным."/>
+          <wp:inline distT="0" distB="0" distL="0" distR="0" wp14:anchorId="542E111A" wp14:editId="589964B2">
+            <wp:extent cx="1531917" cy="844423"/>
+            <wp:effectExtent l="0" t="0" r="0" b="0"/>
+            <wp:docPr id="538888861" name="Рисунок 1" descr="Изображение выглядит как текст, снимок экрана, Шрифт, число&#10;&#10;Содержимое, созданное искусственным интеллектом, может быть неверным."/>
             <wp:cNvGraphicFramePr>
               <a:graphicFrameLocks xmlns:a="http://schemas.openxmlformats.org/drawingml/2006/main" noChangeAspect="1"/>
             </wp:cNvGraphicFramePr>
@@ -2675,11 +2642,11 @@
               <a:graphicData uri="http://schemas.openxmlformats.org/drawingml/2006/picture">
                 <pic:pic xmlns:pic="http://schemas.openxmlformats.org/drawingml/2006/picture">
                   <pic:nvPicPr>
-                    <pic:cNvPr id="945184727" name="Рисунок 1" descr="Изображение выглядит как текст, снимок экрана, Шрифт, число&#10;&#10;Содержимое, созданное искусственным интеллектом, может быть неверным."/>
+                    <pic:cNvPr id="538888861" name="Рисунок 1" descr="Изображение выглядит как текст, снимок экрана, Шрифт, число&#10;&#10;Содержимое, созданное искусственным интеллектом, может быть неверным."/>
                     <pic:cNvPicPr/>
                   </pic:nvPicPr>
                   <pic:blipFill>
-                    <a:blip r:embed="rId17"/>
+                    <a:blip r:embed="rId16"/>
                     <a:stretch>
                       <a:fillRect/>
                     </a:stretch>
@@ -2687,7 +2654,7 @@
                   <pic:spPr>
                     <a:xfrm>
                       <a:off x="0" y="0"/>
-                      <a:ext cx="1732806" cy="991223"/>
+                      <a:ext cx="1541474" cy="849691"/>
                     </a:xfrm>
                     <a:prstGeom prst="rect">
                       <a:avLst/>
@@ -2750,7 +2717,13 @@
         <w:rPr>
           <w:noProof w:val="0"/>
         </w:rPr>
-        <w:t>&amp;[</w:t>
+        <w:t>&amp;</w:t>
+      </w:r>
+      <w:r>
+        <w:rPr>
+          <w:noProof w:val="0"/>
+        </w:rPr>
+        <w:t>{</w:t>
       </w:r>
       <w:proofErr w:type="gramEnd"/>
       <w:r>
@@ -2798,9 +2771,9 @@
       </w:pPr>
       <w:r>
         <w:drawing>
-          <wp:inline distT="0" distB="0" distL="0" distR="0" wp14:anchorId="751E1863" wp14:editId="4BE0BA65">
-            <wp:extent cx="1759201" cy="1095502"/>
-            <wp:effectExtent l="0" t="0" r="0" b="0"/>
+          <wp:inline distT="0" distB="0" distL="0" distR="0" wp14:anchorId="751E1863" wp14:editId="6C76BA56">
+            <wp:extent cx="1442678" cy="898395"/>
+            <wp:effectExtent l="0" t="0" r="5715" b="0"/>
             <wp:docPr id="2024524391" name="Рисунок 1" descr="Изображение выглядит как текст, снимок экрана, Шрифт, число&#10;&#10;Содержимое, созданное искусственным интеллектом, может быть неверным."/>
             <wp:cNvGraphicFramePr>
               <a:graphicFrameLocks xmlns:a="http://schemas.openxmlformats.org/drawingml/2006/main" noChangeAspect="1"/>
@@ -2813,7 +2786,7 @@
                     <pic:cNvPicPr/>
                   </pic:nvPicPr>
                   <pic:blipFill>
-                    <a:blip r:embed="rId18"/>
+                    <a:blip r:embed="rId17"/>
                     <a:stretch>
                       <a:fillRect/>
                     </a:stretch>
@@ -2821,7 +2794,7 @@
                   <pic:spPr>
                     <a:xfrm>
                       <a:off x="0" y="0"/>
-                      <a:ext cx="1772518" cy="1103795"/>
+                      <a:ext cx="1468323" cy="914365"/>
                     </a:xfrm>
                     <a:prstGeom prst="rect">
                       <a:avLst/>
@@ -2925,7 +2898,7 @@
                     <pic:cNvPicPr/>
                   </pic:nvPicPr>
                   <pic:blipFill>
-                    <a:blip r:embed="rId19"/>
+                    <a:blip r:embed="rId18"/>
                     <a:stretch>
                       <a:fillRect/>
                     </a:stretch>
@@ -2951,7 +2924,6 @@
         <w:pStyle w:val="af2"/>
         <w:rPr>
           <w:noProof w:val="0"/>
-          <w:lang w:val="en-US"/>
         </w:rPr>
       </w:pPr>
       <w:r>
@@ -2992,7 +2964,6 @@
         <w:pStyle w:val="af2"/>
         <w:rPr>
           <w:noProof w:val="0"/>
-          <w:lang w:val="en-US"/>
         </w:rPr>
       </w:pPr>
     </w:p>
@@ -3006,10 +2977,10 @@
       </w:pPr>
       <w:r>
         <w:drawing>
-          <wp:inline distT="0" distB="0" distL="0" distR="0" wp14:anchorId="2FABB53A" wp14:editId="66F9AB97">
-            <wp:extent cx="2346385" cy="1079677"/>
-            <wp:effectExtent l="0" t="0" r="0" b="6350"/>
-            <wp:docPr id="1740521563" name="Рисунок 1" descr="Изображение выглядит как текст, снимок экрана, Шрифт, число&#10;&#10;Содержимое, созданное искусственным интеллектом, может быть неверным."/>
+          <wp:inline distT="0" distB="0" distL="0" distR="0" wp14:anchorId="362938D5" wp14:editId="42B1A53C">
+            <wp:extent cx="2333625" cy="1085850"/>
+            <wp:effectExtent l="0" t="0" r="9525" b="0"/>
+            <wp:docPr id="739320365" name="Рисунок 1" descr="Изображение выглядит как текст, снимок экрана, Шрифт, число&#10;&#10;Содержимое, созданное искусственным интеллектом, может быть неверным."/>
             <wp:cNvGraphicFramePr>
               <a:graphicFrameLocks xmlns:a="http://schemas.openxmlformats.org/drawingml/2006/main" noChangeAspect="1"/>
             </wp:cNvGraphicFramePr>
@@ -3017,11 +2988,11 @@
               <a:graphicData uri="http://schemas.openxmlformats.org/drawingml/2006/picture">
                 <pic:pic xmlns:pic="http://schemas.openxmlformats.org/drawingml/2006/picture">
                   <pic:nvPicPr>
-                    <pic:cNvPr id="1740521563" name="Рисунок 1" descr="Изображение выглядит как текст, снимок экрана, Шрифт, число&#10;&#10;Содержимое, созданное искусственным интеллектом, может быть неверным."/>
+                    <pic:cNvPr id="739320365" name="Рисунок 1" descr="Изображение выглядит как текст, снимок экрана, Шрифт, число&#10;&#10;Содержимое, созданное искусственным интеллектом, может быть неверным."/>
                     <pic:cNvPicPr/>
                   </pic:nvPicPr>
                   <pic:blipFill>
-                    <a:blip r:embed="rId20"/>
+                    <a:blip r:embed="rId19"/>
                     <a:stretch>
                       <a:fillRect/>
                     </a:stretch>
@@ -3029,7 +3000,7 @@
                   <pic:spPr>
                     <a:xfrm>
                       <a:off x="0" y="0"/>
-                      <a:ext cx="2348367" cy="1080589"/>
+                      <a:ext cx="2333625" cy="1085850"/>
                     </a:xfrm>
                     <a:prstGeom prst="rect">
                       <a:avLst/>
@@ -3047,27 +3018,70 @@
         <w:pStyle w:val="af2"/>
         <w:rPr>
           <w:noProof w:val="0"/>
+        </w:rPr>
+      </w:pPr>
+      <w:r>
+        <w:rPr>
+          <w:noProof w:val="0"/>
+        </w:rPr>
+        <w:t>Рисунок 11 – Тест для цепочки «</w:t>
+      </w:r>
+      <w:r>
+        <w:rPr>
+          <w:noProof w:val="0"/>
           <w:lang w:val="en-US"/>
         </w:rPr>
-      </w:pPr>
-      <w:r>
-        <w:rPr>
-          <w:noProof w:val="0"/>
-        </w:rPr>
-        <w:t>Рисунок 11 – Тест для цепочки «</w:t>
+        <w:t>a</w:t>
+      </w:r>
+      <w:r>
+        <w:rPr>
+          <w:noProof w:val="0"/>
+        </w:rPr>
+        <w:t>=</w:t>
       </w:r>
       <w:r>
         <w:rPr>
           <w:noProof w:val="0"/>
           <w:lang w:val="en-US"/>
         </w:rPr>
+        <w:t>f</w:t>
+      </w:r>
+      <w:r>
+        <w:rPr>
+          <w:noProof w:val="0"/>
+        </w:rPr>
+        <w:t>^</w:t>
+      </w:r>
+      <w:r>
+        <w:rPr>
+          <w:noProof w:val="0"/>
+        </w:rPr>
+        <w:t>{</w:t>
+      </w:r>
+      <w:r>
+        <w:rPr>
+          <w:noProof w:val="0"/>
+          <w:lang w:val="en-US"/>
+        </w:rPr>
         <w:t>a</w:t>
       </w:r>
       <w:r>
         <w:rPr>
           <w:noProof w:val="0"/>
         </w:rPr>
-        <w:t>=</w:t>
+        <w:t>|</w:t>
+      </w:r>
+      <w:r>
+        <w:rPr>
+          <w:noProof w:val="0"/>
+        </w:rPr>
+        <w:t>{</w:t>
+      </w:r>
+      <w:r>
+        <w:rPr>
+          <w:noProof w:val="0"/>
+        </w:rPr>
+        <w:t>2^</w:t>
       </w:r>
       <w:r>
         <w:rPr>
@@ -3080,33 +3094,7 @@
         <w:rPr>
           <w:noProof w:val="0"/>
         </w:rPr>
-        <w:t>^[</w:t>
-      </w:r>
-      <w:r>
-        <w:rPr>
-          <w:noProof w:val="0"/>
-          <w:lang w:val="en-US"/>
-        </w:rPr>
-        <w:t>a</w:t>
-      </w:r>
-      <w:r>
-        <w:rPr>
-          <w:noProof w:val="0"/>
-        </w:rPr>
-        <w:t>|[2^</w:t>
-      </w:r>
-      <w:r>
-        <w:rPr>
-          <w:noProof w:val="0"/>
-          <w:lang w:val="en-US"/>
-        </w:rPr>
-        <w:t>f</w:t>
-      </w:r>
-      <w:r>
-        <w:rPr>
-          <w:noProof w:val="0"/>
-        </w:rPr>
-        <w:t>]</w:t>
+        <w:t>}</w:t>
       </w:r>
       <w:r>
         <w:rPr>
@@ -3120,7 +3108,6 @@
         <w:pStyle w:val="af2"/>
         <w:rPr>
           <w:noProof w:val="0"/>
-          <w:lang w:val="en-US"/>
         </w:rPr>
       </w:pPr>
     </w:p>
@@ -3149,7 +3136,7 @@
                     <pic:cNvPicPr/>
                   </pic:nvPicPr>
                   <pic:blipFill>
-                    <a:blip r:embed="rId21"/>
+                    <a:blip r:embed="rId20"/>
                     <a:stretch>
                       <a:fillRect/>
                     </a:stretch>
@@ -3267,9 +3254,6 @@
     <w:p>
       <w:pPr>
         <w:pStyle w:val="afe"/>
-        <w:rPr>
-          <w:lang w:val="en-US"/>
-        </w:rPr>
       </w:pPr>
       <w:r>
         <w:t xml:space="preserve">В ходе данной практической работы </w:t>
@@ -3309,8 +3293,8 @@
       </w:r>
     </w:p>
     <w:sectPr>
-      <w:footerReference w:type="default" r:id="rId22"/>
-      <w:footerReference w:type="first" r:id="rId23"/>
+      <w:footerReference w:type="default" r:id="rId21"/>
+      <w:footerReference w:type="first" r:id="rId22"/>
       <w:pgSz w:w="11906" w:h="16838"/>
       <w:pgMar w:top="1134" w:right="567" w:bottom="1134" w:left="1701" w:header="0" w:footer="0" w:gutter="0"/>
       <w:cols w:space="708"/>
